--- a/05 Manuales/Configuración Seekop Usuario.DOCX
+++ b/05 Manuales/Configuración Seekop Usuario.DOCX
@@ -22,13 +22,13 @@
           <w:lang w:eastAsia="es-MX"/>
         </w:rPr>
         <w:drawing>
-          <wp:anchor distT="0" distB="0" distL="114300" distR="114300" simplePos="0" relativeHeight="251673600" behindDoc="1" locked="0" layoutInCell="1" allowOverlap="1" wp14:anchorId="772380BA" wp14:editId="280E549C">
+          <wp:anchor distT="0" distB="0" distL="114300" distR="114300" simplePos="0" relativeHeight="251673600" behindDoc="1" locked="0" layoutInCell="1" allowOverlap="1" wp14:anchorId="772380BA" wp14:editId="346208EA">
             <wp:simplePos x="0" y="0"/>
             <wp:positionH relativeFrom="page">
-              <wp:posOffset>1924685</wp:posOffset>
+              <wp:posOffset>1934210</wp:posOffset>
             </wp:positionH>
             <wp:positionV relativeFrom="paragraph">
-              <wp:posOffset>-447675</wp:posOffset>
+              <wp:posOffset>-457200</wp:posOffset>
             </wp:positionV>
             <wp:extent cx="6028918" cy="4019550"/>
             <wp:effectExtent l="0" t="0" r="0" b="0"/>
@@ -3984,13 +3984,13 @@
           <w:lang w:val="es-MX" w:eastAsia="es-MX"/>
         </w:rPr>
         <w:drawing>
-          <wp:anchor distT="0" distB="0" distL="114300" distR="114300" simplePos="0" relativeHeight="251688960" behindDoc="0" locked="0" layoutInCell="1" allowOverlap="1" wp14:anchorId="57E717DC" wp14:editId="316BEFDB">
+          <wp:anchor distT="0" distB="0" distL="114300" distR="114300" simplePos="0" relativeHeight="251688960" behindDoc="0" locked="0" layoutInCell="1" allowOverlap="1" wp14:anchorId="57E717DC" wp14:editId="7D4CAC0D">
             <wp:simplePos x="0" y="0"/>
             <wp:positionH relativeFrom="margin">
               <wp:align>center</wp:align>
             </wp:positionH>
             <wp:positionV relativeFrom="paragraph">
-              <wp:posOffset>14605</wp:posOffset>
+              <wp:posOffset>5080</wp:posOffset>
             </wp:positionV>
             <wp:extent cx="5572125" cy="2003936"/>
             <wp:effectExtent l="0" t="0" r="0" b="0"/>
@@ -5205,6 +5205,14 @@
         </w:rPr>
         <w:t>Parámetro de Interfaz</w:t>
       </w:r>
+      <w:r>
+        <w:rPr>
+          <w:rFonts w:ascii="Arial" w:hAnsi="Arial" w:cs="Arial"/>
+          <w:b/>
+          <w:color w:val="595959" w:themeColor="text1" w:themeTint="A6"/>
+        </w:rPr>
+        <w:t xml:space="preserve"> por Sucursal</w:t>
+      </w:r>
     </w:p>
     <w:p>
       <w:pPr>
@@ -5362,29 +5370,13 @@
     </w:p>
     <w:p>
       <w:pPr>
-        <w:pStyle w:val="Prrafodelista"/>
-        <w:widowControl/>
-        <w:autoSpaceDE/>
-        <w:autoSpaceDN/>
-        <w:spacing w:after="160" w:line="276" w:lineRule="auto"/>
-        <w:ind w:left="720" w:firstLine="0"/>
+        <w:spacing w:line="276" w:lineRule="auto"/>
+        <w:ind w:left="708"/>
         <w:contextualSpacing/>
         <w:jc w:val="both"/>
         <w:rPr>
           <w:rStyle w:val="nfasis"/>
-          <w:rFonts w:eastAsiaTheme="minorHAnsi"/>
-          <w:color w:val="595959" w:themeColor="text1" w:themeTint="A6"/>
-          <w:sz w:val="20"/>
-          <w:szCs w:val="20"/>
-          <w:bdr w:val="none" w:sz="0" w:space="0" w:color="auto" w:frame="1"/>
-          <w:shd w:val="clear" w:color="auto" w:fill="FFFFFF"/>
-          <w:lang w:val="es-MX"/>
-        </w:rPr>
-      </w:pPr>
-      <w:r>
-        <w:rPr>
-          <w:rStyle w:val="nfasis"/>
-          <w:rFonts w:eastAsiaTheme="minorHAnsi"/>
+          <w:rFonts w:ascii="Arial MT" w:hAnsi="Arial MT" w:cs="Arial MT"/>
           <w:b/>
           <w:bCs/>
           <w:color w:val="595959" w:themeColor="text1" w:themeTint="A6"/>
@@ -5392,37 +5384,13 @@
           <w:szCs w:val="20"/>
           <w:bdr w:val="none" w:sz="0" w:space="0" w:color="auto" w:frame="1"/>
           <w:shd w:val="clear" w:color="auto" w:fill="FFFFFF"/>
-          <w:lang w:val="es-MX"/>
-        </w:rPr>
-        <w:t>Usuario</w:t>
-      </w:r>
-    </w:p>
-    <w:p>
-      <w:pPr>
-        <w:pStyle w:val="Prrafodelista"/>
-        <w:widowControl/>
-        <w:autoSpaceDE/>
-        <w:autoSpaceDN/>
-        <w:spacing w:after="160" w:line="276" w:lineRule="auto"/>
-        <w:ind w:left="720" w:firstLine="0"/>
-        <w:contextualSpacing/>
-        <w:jc w:val="both"/>
-        <w:rPr>
-          <w:rStyle w:val="nfasis"/>
-          <w:rFonts w:eastAsiaTheme="minorHAnsi"/>
-          <w:color w:val="595959" w:themeColor="text1" w:themeTint="A6"/>
-          <w:sz w:val="20"/>
-          <w:szCs w:val="20"/>
-          <w:bdr w:val="none" w:sz="0" w:space="0" w:color="auto" w:frame="1"/>
-          <w:shd w:val="clear" w:color="auto" w:fill="FFFFFF"/>
-          <w:lang w:val="es-MX"/>
         </w:rPr>
       </w:pPr>
       <w:proofErr w:type="spellStart"/>
       <w:r>
         <w:rPr>
           <w:rStyle w:val="nfasis"/>
-          <w:rFonts w:eastAsiaTheme="minorHAnsi"/>
+          <w:rFonts w:ascii="Arial MT" w:hAnsi="Arial MT" w:cs="Arial MT"/>
           <w:b/>
           <w:bCs/>
           <w:color w:val="595959" w:themeColor="text1" w:themeTint="A6"/>
@@ -5430,38 +5398,20 @@
           <w:szCs w:val="20"/>
           <w:bdr w:val="none" w:sz="0" w:space="0" w:color="auto" w:frame="1"/>
           <w:shd w:val="clear" w:color="auto" w:fill="FFFFFF"/>
-          <w:lang w:val="es-MX"/>
-        </w:rPr>
-        <w:t>AgenteServicio</w:t>
+        </w:rPr>
+        <w:t>SKUsuario</w:t>
       </w:r>
       <w:proofErr w:type="spellEnd"/>
     </w:p>
     <w:p>
       <w:pPr>
-        <w:pStyle w:val="Prrafodelista"/>
-        <w:widowControl/>
-        <w:autoSpaceDE/>
-        <w:autoSpaceDN/>
-        <w:spacing w:after="160" w:line="276" w:lineRule="auto"/>
-        <w:ind w:left="720" w:firstLine="0"/>
+        <w:spacing w:line="276" w:lineRule="auto"/>
+        <w:ind w:left="708"/>
         <w:contextualSpacing/>
         <w:jc w:val="both"/>
         <w:rPr>
           <w:rStyle w:val="nfasis"/>
-          <w:rFonts w:eastAsiaTheme="minorHAnsi"/>
-          <w:color w:val="595959" w:themeColor="text1" w:themeTint="A6"/>
-          <w:sz w:val="20"/>
-          <w:szCs w:val="20"/>
-          <w:bdr w:val="none" w:sz="0" w:space="0" w:color="auto" w:frame="1"/>
-          <w:shd w:val="clear" w:color="auto" w:fill="FFFFFF"/>
-          <w:lang w:val="es-MX"/>
-        </w:rPr>
-      </w:pPr>
-      <w:proofErr w:type="spellStart"/>
-      <w:r>
-        <w:rPr>
-          <w:rStyle w:val="nfasis"/>
-          <w:rFonts w:eastAsiaTheme="minorHAnsi"/>
+          <w:rFonts w:ascii="Arial MT" w:hAnsi="Arial MT" w:cs="Arial MT"/>
           <w:b/>
           <w:bCs/>
           <w:color w:val="595959" w:themeColor="text1" w:themeTint="A6"/>
@@ -5469,38 +5419,13 @@
           <w:szCs w:val="20"/>
           <w:bdr w:val="none" w:sz="0" w:space="0" w:color="auto" w:frame="1"/>
           <w:shd w:val="clear" w:color="auto" w:fill="FFFFFF"/>
-          <w:lang w:val="es-MX"/>
-        </w:rPr>
-        <w:t>EndPointConcludeAppointments</w:t>
-      </w:r>
-      <w:proofErr w:type="spellEnd"/>
-    </w:p>
-    <w:p>
-      <w:pPr>
-        <w:pStyle w:val="Prrafodelista"/>
-        <w:widowControl/>
-        <w:autoSpaceDE/>
-        <w:autoSpaceDN/>
-        <w:spacing w:after="160" w:line="276" w:lineRule="auto"/>
-        <w:ind w:left="720" w:firstLine="0"/>
-        <w:contextualSpacing/>
-        <w:jc w:val="both"/>
-        <w:rPr>
-          <w:rStyle w:val="nfasis"/>
-          <w:rFonts w:eastAsiaTheme="minorHAnsi"/>
-          <w:color w:val="595959" w:themeColor="text1" w:themeTint="A6"/>
-          <w:sz w:val="20"/>
-          <w:szCs w:val="20"/>
-          <w:bdr w:val="none" w:sz="0" w:space="0" w:color="auto" w:frame="1"/>
-          <w:shd w:val="clear" w:color="auto" w:fill="FFFFFF"/>
-          <w:lang w:val="es-MX"/>
         </w:rPr>
       </w:pPr>
       <w:proofErr w:type="spellStart"/>
       <w:r>
         <w:rPr>
           <w:rStyle w:val="nfasis"/>
-          <w:rFonts w:eastAsiaTheme="minorHAnsi"/>
+          <w:rFonts w:ascii="Arial MT" w:hAnsi="Arial MT" w:cs="Arial MT"/>
           <w:b/>
           <w:bCs/>
           <w:color w:val="595959" w:themeColor="text1" w:themeTint="A6"/>
@@ -5508,9 +5433,120 @@
           <w:szCs w:val="20"/>
           <w:bdr w:val="none" w:sz="0" w:space="0" w:color="auto" w:frame="1"/>
           <w:shd w:val="clear" w:color="auto" w:fill="FFFFFF"/>
-          <w:lang w:val="es-MX"/>
-        </w:rPr>
-        <w:t>ClienteSeekop</w:t>
+        </w:rPr>
+        <w:t>SKAgenteCitas</w:t>
+      </w:r>
+      <w:proofErr w:type="spellEnd"/>
+    </w:p>
+    <w:p>
+      <w:pPr>
+        <w:spacing w:line="276" w:lineRule="auto"/>
+        <w:ind w:left="708"/>
+        <w:contextualSpacing/>
+        <w:jc w:val="both"/>
+        <w:rPr>
+          <w:rStyle w:val="nfasis"/>
+          <w:rFonts w:ascii="Arial MT" w:hAnsi="Arial MT" w:cs="Arial MT"/>
+          <w:b/>
+          <w:bCs/>
+          <w:color w:val="595959" w:themeColor="text1" w:themeTint="A6"/>
+          <w:sz w:val="20"/>
+          <w:szCs w:val="20"/>
+          <w:bdr w:val="none" w:sz="0" w:space="0" w:color="auto" w:frame="1"/>
+          <w:shd w:val="clear" w:color="auto" w:fill="FFFFFF"/>
+        </w:rPr>
+      </w:pPr>
+      <w:proofErr w:type="spellStart"/>
+      <w:r>
+        <w:rPr>
+          <w:rStyle w:val="nfasis"/>
+          <w:rFonts w:ascii="Arial MT" w:hAnsi="Arial MT" w:cs="Arial MT"/>
+          <w:b/>
+          <w:bCs/>
+          <w:color w:val="595959" w:themeColor="text1" w:themeTint="A6"/>
+          <w:sz w:val="20"/>
+          <w:szCs w:val="20"/>
+          <w:bdr w:val="none" w:sz="0" w:space="0" w:color="auto" w:frame="1"/>
+          <w:shd w:val="clear" w:color="auto" w:fill="FFFFFF"/>
+        </w:rPr>
+        <w:t>SKAgenteDefaultSeekop</w:t>
+      </w:r>
+      <w:proofErr w:type="spellEnd"/>
+      <w:r>
+        <w:rPr>
+          <w:rStyle w:val="nfasis"/>
+          <w:rFonts w:ascii="Arial MT" w:hAnsi="Arial MT" w:cs="Arial MT"/>
+          <w:b/>
+          <w:bCs/>
+          <w:color w:val="595959" w:themeColor="text1" w:themeTint="A6"/>
+          <w:sz w:val="20"/>
+          <w:szCs w:val="20"/>
+          <w:bdr w:val="none" w:sz="0" w:space="0" w:color="auto" w:frame="1"/>
+          <w:shd w:val="clear" w:color="auto" w:fill="FFFFFF"/>
+        </w:rPr>
+        <w:t xml:space="preserve"> </w:t>
+      </w:r>
+    </w:p>
+    <w:p>
+      <w:pPr>
+        <w:spacing w:line="276" w:lineRule="auto"/>
+        <w:ind w:left="708"/>
+        <w:contextualSpacing/>
+        <w:jc w:val="both"/>
+        <w:rPr>
+          <w:rStyle w:val="nfasis"/>
+          <w:rFonts w:ascii="Arial MT" w:hAnsi="Arial MT" w:cs="Arial MT"/>
+          <w:b/>
+          <w:bCs/>
+          <w:color w:val="595959" w:themeColor="text1" w:themeTint="A6"/>
+          <w:sz w:val="20"/>
+          <w:szCs w:val="20"/>
+          <w:bdr w:val="none" w:sz="0" w:space="0" w:color="auto" w:frame="1"/>
+          <w:shd w:val="clear" w:color="auto" w:fill="FFFFFF"/>
+        </w:rPr>
+      </w:pPr>
+      <w:r>
+        <w:rPr>
+          <w:rStyle w:val="nfasis"/>
+          <w:rFonts w:ascii="Arial MT" w:hAnsi="Arial MT" w:cs="Arial MT"/>
+          <w:b/>
+          <w:bCs/>
+          <w:color w:val="595959" w:themeColor="text1" w:themeTint="A6"/>
+          <w:sz w:val="20"/>
+          <w:szCs w:val="20"/>
+          <w:bdr w:val="none" w:sz="0" w:space="0" w:color="auto" w:frame="1"/>
+          <w:shd w:val="clear" w:color="auto" w:fill="FFFFFF"/>
+        </w:rPr>
+        <w:t>SKClienteSeekop</w:t>
+      </w:r>
+    </w:p>
+    <w:p>
+      <w:pPr>
+        <w:spacing w:line="276" w:lineRule="auto"/>
+        <w:ind w:left="708"/>
+        <w:contextualSpacing/>
+        <w:jc w:val="both"/>
+        <w:rPr>
+          <w:rStyle w:val="nfasis"/>
+          <w:color w:val="595959" w:themeColor="text1" w:themeTint="A6"/>
+          <w:bdr w:val="none" w:sz="0" w:space="0" w:color="auto" w:frame="1"/>
+          <w:shd w:val="clear" w:color="auto" w:fill="FFFFFF"/>
+        </w:rPr>
+      </w:pPr>
+      <w:proofErr w:type="spellStart"/>
+      <w:r>
+        <w:rPr>
+          <w:rStyle w:val="nfasis"/>
+          <w:rFonts w:ascii="Arial MT" w:hAnsi="Arial MT" w:cs="Arial MT"/>
+          <w:b/>
+          <w:bCs/>
+          <w:color w:val="595959" w:themeColor="text1" w:themeTint="A6"/>
+          <w:sz w:val="20"/>
+          <w:szCs w:val="20"/>
+          <w:bdr w:val="none" w:sz="0" w:space="0" w:color="auto" w:frame="1"/>
+          <w:shd w:val="clear" w:color="auto" w:fill="FFFFFF"/>
+        </w:rPr>
+        <w:t>SKAlmacenCitas</w:t>
       </w:r>
       <w:proofErr w:type="spellEnd"/>
     </w:p>
@@ -5526,19 +5562,6 @@
           <w:shd w:val="clear" w:color="auto" w:fill="FFFFFF"/>
         </w:rPr>
       </w:pPr>
-    </w:p>
-    <w:p>
-      <w:pPr>
-        <w:spacing w:line="276" w:lineRule="auto"/>
-        <w:contextualSpacing/>
-        <w:jc w:val="both"/>
-        <w:rPr>
-          <w:rStyle w:val="nfasis"/>
-          <w:color w:val="595959" w:themeColor="text1" w:themeTint="A6"/>
-          <w:bdr w:val="none" w:sz="0" w:space="0" w:color="auto" w:frame="1"/>
-          <w:shd w:val="clear" w:color="auto" w:fill="FFFFFF"/>
-        </w:rPr>
-      </w:pPr>
       <w:r>
         <w:rPr>
           <w:rStyle w:val="nfasis"/>
@@ -5665,56 +5688,16 @@
           <w:lang w:val="es-MX"/>
         </w:rPr>
       </w:pPr>
-    </w:p>
-    <w:p>
-      <w:pPr>
-        <w:pStyle w:val="Textoindependiente"/>
-        <w:spacing w:before="1"/>
-        <w:ind w:right="187"/>
-        <w:jc w:val="both"/>
-        <w:rPr>
-          <w:rStyle w:val="nfasis"/>
-          <w:rFonts w:eastAsiaTheme="minorHAnsi"/>
-          <w:color w:val="595959" w:themeColor="text1" w:themeTint="A6"/>
-          <w:bdr w:val="none" w:sz="0" w:space="0" w:color="auto" w:frame="1"/>
-          <w:shd w:val="clear" w:color="auto" w:fill="FFFFFF"/>
-          <w:lang w:val="es-MX"/>
-        </w:rPr>
-      </w:pPr>
-    </w:p>
-    <w:p>
-      <w:pPr>
-        <w:pStyle w:val="Textoindependiente"/>
-        <w:spacing w:before="1"/>
-        <w:ind w:right="187"/>
-        <w:jc w:val="both"/>
-        <w:rPr>
-          <w:rStyle w:val="nfasis"/>
-          <w:rFonts w:eastAsiaTheme="minorHAnsi"/>
-          <w:color w:val="595959" w:themeColor="text1" w:themeTint="A6"/>
-          <w:bdr w:val="none" w:sz="0" w:space="0" w:color="auto" w:frame="1"/>
-          <w:shd w:val="clear" w:color="auto" w:fill="FFFFFF"/>
-          <w:lang w:val="es-MX"/>
-        </w:rPr>
-      </w:pPr>
       <w:r>
         <w:rPr>
           <w:noProof/>
-          <w:lang w:val="es-MX" w:eastAsia="es-MX"/>
+          <w:lang w:eastAsia="es-MX"/>
         </w:rPr>
         <w:drawing>
-          <wp:anchor distT="0" distB="0" distL="114300" distR="114300" simplePos="0" relativeHeight="251691008" behindDoc="0" locked="0" layoutInCell="1" allowOverlap="1" wp14:anchorId="065C36E2" wp14:editId="6FD59C5A">
-            <wp:simplePos x="0" y="0"/>
-            <wp:positionH relativeFrom="margin">
-              <wp:align>center</wp:align>
-            </wp:positionH>
-            <wp:positionV relativeFrom="paragraph">
-              <wp:posOffset>11430</wp:posOffset>
-            </wp:positionV>
-            <wp:extent cx="5038725" cy="2013962"/>
-            <wp:effectExtent l="0" t="0" r="0" b="5715"/>
-            <wp:wrapNone/>
-            <wp:docPr id="11" name="Imagen 11"/>
+          <wp:inline distT="0" distB="0" distL="0" distR="0" wp14:anchorId="649D1A2A" wp14:editId="0DCF1D3A">
+            <wp:extent cx="4705350" cy="2172316"/>
+            <wp:effectExtent l="0" t="0" r="0" b="0"/>
+            <wp:docPr id="33" name="Imagen 33"/>
             <wp:cNvGraphicFramePr>
               <a:graphicFrameLocks xmlns:a="http://schemas.openxmlformats.org/drawingml/2006/main" noChangeAspect="1"/>
             </wp:cNvGraphicFramePr>
@@ -5726,13 +5709,7 @@
                     <pic:cNvPicPr/>
                   </pic:nvPicPr>
                   <pic:blipFill>
-                    <a:blip r:embed="rId22">
-                      <a:extLst>
-                        <a:ext uri="{28A0092B-C50C-407E-A947-70E740481C1C}">
-                          <a14:useLocalDpi xmlns:a14="http://schemas.microsoft.com/office/drawing/2010/main" val="0"/>
-                        </a:ext>
-                      </a:extLst>
-                    </a:blip>
+                    <a:blip r:embed="rId22"/>
                     <a:stretch>
                       <a:fillRect/>
                     </a:stretch>
@@ -5740,7 +5717,7 @@
                   <pic:spPr>
                     <a:xfrm>
                       <a:off x="0" y="0"/>
-                      <a:ext cx="5038725" cy="2013962"/>
+                      <a:ext cx="4716331" cy="2177385"/>
                     </a:xfrm>
                     <a:prstGeom prst="rect">
                       <a:avLst/>
@@ -5749,13 +5726,7 @@
                 </pic:pic>
               </a:graphicData>
             </a:graphic>
-            <wp14:sizeRelH relativeFrom="margin">
-              <wp14:pctWidth>0</wp14:pctWidth>
-            </wp14:sizeRelH>
-            <wp14:sizeRelV relativeFrom="margin">
-              <wp14:pctHeight>0</wp14:pctHeight>
-            </wp14:sizeRelV>
-          </wp:anchor>
+          </wp:inline>
         </w:drawing>
       </w:r>
     </w:p>
@@ -5793,147 +5764,248 @@
     </w:p>
     <w:p>
       <w:pPr>
-        <w:pStyle w:val="Textoindependiente"/>
-        <w:spacing w:before="1"/>
-        <w:ind w:right="187"/>
-        <w:jc w:val="both"/>
-        <w:rPr>
-          <w:rStyle w:val="nfasis"/>
-          <w:rFonts w:eastAsiaTheme="minorHAnsi"/>
-          <w:color w:val="595959" w:themeColor="text1" w:themeTint="A6"/>
-          <w:bdr w:val="none" w:sz="0" w:space="0" w:color="auto" w:frame="1"/>
-          <w:shd w:val="clear" w:color="auto" w:fill="FFFFFF"/>
-          <w:lang w:val="es-MX"/>
-        </w:rPr>
-      </w:pPr>
-    </w:p>
-    <w:p>
-      <w:pPr>
-        <w:pStyle w:val="Textoindependiente"/>
-        <w:spacing w:before="1"/>
-        <w:ind w:right="187"/>
-        <w:jc w:val="both"/>
-        <w:rPr>
-          <w:rStyle w:val="nfasis"/>
-          <w:rFonts w:eastAsiaTheme="minorHAnsi"/>
-          <w:color w:val="595959" w:themeColor="text1" w:themeTint="A6"/>
-          <w:bdr w:val="none" w:sz="0" w:space="0" w:color="auto" w:frame="1"/>
-          <w:shd w:val="clear" w:color="auto" w:fill="FFFFFF"/>
-          <w:lang w:val="es-MX"/>
-        </w:rPr>
-      </w:pPr>
-    </w:p>
-    <w:p>
-      <w:pPr>
-        <w:pStyle w:val="Textoindependiente"/>
-        <w:spacing w:before="1"/>
-        <w:ind w:right="187"/>
-        <w:jc w:val="both"/>
-        <w:rPr>
-          <w:rStyle w:val="nfasis"/>
-          <w:rFonts w:eastAsiaTheme="minorHAnsi"/>
-          <w:color w:val="595959" w:themeColor="text1" w:themeTint="A6"/>
-          <w:bdr w:val="none" w:sz="0" w:space="0" w:color="auto" w:frame="1"/>
-          <w:shd w:val="clear" w:color="auto" w:fill="FFFFFF"/>
-          <w:lang w:val="es-MX"/>
-        </w:rPr>
-      </w:pPr>
-    </w:p>
-    <w:p>
-      <w:pPr>
-        <w:pStyle w:val="Textoindependiente"/>
-        <w:spacing w:before="1"/>
-        <w:ind w:right="187"/>
-        <w:jc w:val="both"/>
-        <w:rPr>
-          <w:rStyle w:val="nfasis"/>
-          <w:rFonts w:eastAsiaTheme="minorHAnsi"/>
-          <w:color w:val="595959" w:themeColor="text1" w:themeTint="A6"/>
-          <w:bdr w:val="none" w:sz="0" w:space="0" w:color="auto" w:frame="1"/>
-          <w:shd w:val="clear" w:color="auto" w:fill="FFFFFF"/>
-          <w:lang w:val="es-MX"/>
-        </w:rPr>
-      </w:pPr>
-    </w:p>
-    <w:p>
-      <w:pPr>
-        <w:pStyle w:val="Textoindependiente"/>
-        <w:spacing w:before="1"/>
-        <w:ind w:right="187"/>
-        <w:jc w:val="both"/>
-        <w:rPr>
-          <w:rStyle w:val="nfasis"/>
-          <w:rFonts w:eastAsiaTheme="minorHAnsi"/>
-          <w:color w:val="595959" w:themeColor="text1" w:themeTint="A6"/>
-          <w:bdr w:val="none" w:sz="0" w:space="0" w:color="auto" w:frame="1"/>
-          <w:shd w:val="clear" w:color="auto" w:fill="FFFFFF"/>
-          <w:lang w:val="es-MX"/>
-        </w:rPr>
-      </w:pPr>
-    </w:p>
-    <w:p>
-      <w:pPr>
-        <w:pStyle w:val="Textoindependiente"/>
-        <w:spacing w:before="1"/>
-        <w:ind w:right="187"/>
-        <w:jc w:val="both"/>
-        <w:rPr>
-          <w:rStyle w:val="nfasis"/>
-          <w:rFonts w:eastAsiaTheme="minorHAnsi"/>
-          <w:color w:val="595959" w:themeColor="text1" w:themeTint="A6"/>
-          <w:bdr w:val="none" w:sz="0" w:space="0" w:color="auto" w:frame="1"/>
-          <w:shd w:val="clear" w:color="auto" w:fill="FFFFFF"/>
-          <w:lang w:val="es-MX"/>
-        </w:rPr>
-      </w:pPr>
-    </w:p>
-    <w:p>
-      <w:pPr>
-        <w:pStyle w:val="Textoindependiente"/>
-        <w:spacing w:before="1"/>
-        <w:ind w:right="187"/>
-        <w:jc w:val="both"/>
-        <w:rPr>
-          <w:rStyle w:val="nfasis"/>
-          <w:rFonts w:eastAsiaTheme="minorHAnsi"/>
-          <w:color w:val="595959" w:themeColor="text1" w:themeTint="A6"/>
-          <w:bdr w:val="none" w:sz="0" w:space="0" w:color="auto" w:frame="1"/>
-          <w:shd w:val="clear" w:color="auto" w:fill="FFFFFF"/>
-          <w:lang w:val="es-MX"/>
-        </w:rPr>
-      </w:pPr>
-    </w:p>
-    <w:p>
-      <w:pPr>
-        <w:pStyle w:val="Textoindependiente"/>
-        <w:spacing w:before="1"/>
-        <w:ind w:right="187"/>
-        <w:jc w:val="both"/>
-        <w:rPr>
-          <w:rStyle w:val="nfasis"/>
-          <w:rFonts w:eastAsiaTheme="minorHAnsi"/>
-          <w:color w:val="595959" w:themeColor="text1" w:themeTint="A6"/>
-          <w:bdr w:val="none" w:sz="0" w:space="0" w:color="auto" w:frame="1"/>
-          <w:shd w:val="clear" w:color="auto" w:fill="FFFFFF"/>
-          <w:lang w:val="es-MX"/>
-        </w:rPr>
-      </w:pPr>
-    </w:p>
-    <w:p>
-      <w:pPr>
-        <w:pStyle w:val="Textoindependiente"/>
-        <w:spacing w:before="1"/>
-        <w:ind w:right="187"/>
-        <w:jc w:val="both"/>
-        <w:rPr>
-          <w:rStyle w:val="nfasis"/>
-          <w:rFonts w:eastAsiaTheme="minorHAnsi"/>
-          <w:color w:val="595959" w:themeColor="text1" w:themeTint="A6"/>
-          <w:bdr w:val="none" w:sz="0" w:space="0" w:color="auto" w:frame="1"/>
-          <w:shd w:val="clear" w:color="auto" w:fill="FFFFFF"/>
-          <w:lang w:val="es-MX"/>
-        </w:rPr>
-      </w:pPr>
+        <w:ind w:firstLine="424"/>
+        <w:rPr>
+          <w:rFonts w:ascii="Arial" w:hAnsi="Arial" w:cs="Arial"/>
+          <w:b/>
+          <w:color w:val="595959" w:themeColor="text1" w:themeTint="A6"/>
+        </w:rPr>
+      </w:pPr>
+      <w:r>
+        <w:rPr>
+          <w:rFonts w:ascii="Arial" w:hAnsi="Arial" w:cs="Arial"/>
+          <w:b/>
+          <w:color w:val="595959" w:themeColor="text1" w:themeTint="A6"/>
+        </w:rPr>
+        <w:t xml:space="preserve">Parámetro de Interfaz por </w:t>
+      </w:r>
+      <w:r>
+        <w:rPr>
+          <w:rFonts w:ascii="Arial" w:hAnsi="Arial" w:cs="Arial"/>
+          <w:b/>
+          <w:color w:val="595959" w:themeColor="text1" w:themeTint="A6"/>
+        </w:rPr>
+        <w:t>Empresa</w:t>
+      </w:r>
+    </w:p>
+    <w:p>
+      <w:pPr>
+        <w:pStyle w:val="Textoindependiente"/>
+        <w:spacing w:before="1"/>
+        <w:ind w:right="187"/>
+        <w:jc w:val="both"/>
+        <w:rPr>
+          <w:rStyle w:val="nfasis"/>
+          <w:rFonts w:eastAsiaTheme="minorHAnsi"/>
+          <w:color w:val="595959" w:themeColor="text1" w:themeTint="A6"/>
+          <w:bdr w:val="none" w:sz="0" w:space="0" w:color="auto" w:frame="1"/>
+          <w:shd w:val="clear" w:color="auto" w:fill="FFFFFF"/>
+          <w:lang w:val="es-MX"/>
+        </w:rPr>
+      </w:pPr>
+      <w:r>
+        <w:rPr>
+          <w:rStyle w:val="nfasis"/>
+          <w:rFonts w:eastAsiaTheme="minorHAnsi"/>
+          <w:color w:val="595959" w:themeColor="text1" w:themeTint="A6"/>
+          <w:bdr w:val="none" w:sz="0" w:space="0" w:color="auto" w:frame="1"/>
+          <w:shd w:val="clear" w:color="auto" w:fill="FFFFFF"/>
+          <w:lang w:val="es-MX"/>
+        </w:rPr>
+        <w:t>En este apartado se configuraran parámetros a nivel empresa que valla a ocupar la interfaz.</w:t>
+      </w:r>
+    </w:p>
+    <w:p>
+      <w:pPr>
+        <w:pStyle w:val="Textoindependiente"/>
+        <w:spacing w:before="1"/>
+        <w:ind w:right="187"/>
+        <w:jc w:val="both"/>
+        <w:rPr>
+          <w:rStyle w:val="nfasis"/>
+          <w:rFonts w:eastAsiaTheme="minorHAnsi"/>
+          <w:color w:val="595959" w:themeColor="text1" w:themeTint="A6"/>
+          <w:bdr w:val="none" w:sz="0" w:space="0" w:color="auto" w:frame="1"/>
+          <w:shd w:val="clear" w:color="auto" w:fill="FFFFFF"/>
+          <w:lang w:val="es-MX"/>
+        </w:rPr>
+      </w:pPr>
+    </w:p>
+    <w:p>
+      <w:pPr>
+        <w:pStyle w:val="Prrafodelista"/>
+        <w:widowControl/>
+        <w:autoSpaceDE/>
+        <w:autoSpaceDN/>
+        <w:spacing w:after="160" w:line="276" w:lineRule="auto"/>
+        <w:ind w:left="720" w:firstLine="0"/>
+        <w:contextualSpacing/>
+        <w:jc w:val="both"/>
+        <w:rPr>
+          <w:rStyle w:val="nfasis"/>
+          <w:rFonts w:eastAsiaTheme="minorHAnsi"/>
+          <w:b/>
+          <w:bCs/>
+          <w:color w:val="595959" w:themeColor="text1" w:themeTint="A6"/>
+          <w:sz w:val="20"/>
+          <w:szCs w:val="20"/>
+          <w:bdr w:val="none" w:sz="0" w:space="0" w:color="auto" w:frame="1"/>
+          <w:shd w:val="clear" w:color="auto" w:fill="FFFFFF"/>
+          <w:lang w:val="es-MX"/>
+        </w:rPr>
+      </w:pPr>
+      <w:r>
+        <w:rPr>
+          <w:noProof/>
+          <w:lang w:eastAsia="es-MX"/>
+        </w:rPr>
+        <w:drawing>
+          <wp:inline distT="0" distB="0" distL="0" distR="0" wp14:anchorId="68D76BB6" wp14:editId="2B4C0D0B">
+            <wp:extent cx="5342857" cy="1047619"/>
+            <wp:effectExtent l="0" t="0" r="0" b="635"/>
+            <wp:docPr id="36" name="Imagen 36"/>
+            <wp:cNvGraphicFramePr>
+              <a:graphicFrameLocks xmlns:a="http://schemas.openxmlformats.org/drawingml/2006/main" noChangeAspect="1"/>
+            </wp:cNvGraphicFramePr>
+            <a:graphic xmlns:a="http://schemas.openxmlformats.org/drawingml/2006/main">
+              <a:graphicData uri="http://schemas.openxmlformats.org/drawingml/2006/picture">
+                <pic:pic xmlns:pic="http://schemas.openxmlformats.org/drawingml/2006/picture">
+                  <pic:nvPicPr>
+                    <pic:cNvPr id="1" name=""/>
+                    <pic:cNvPicPr/>
+                  </pic:nvPicPr>
+                  <pic:blipFill>
+                    <a:blip r:embed="rId23"/>
+                    <a:stretch>
+                      <a:fillRect/>
+                    </a:stretch>
+                  </pic:blipFill>
+                  <pic:spPr>
+                    <a:xfrm>
+                      <a:off x="0" y="0"/>
+                      <a:ext cx="5342857" cy="1047619"/>
+                    </a:xfrm>
+                    <a:prstGeom prst="rect">
+                      <a:avLst/>
+                    </a:prstGeom>
+                  </pic:spPr>
+                </pic:pic>
+              </a:graphicData>
+            </a:graphic>
+          </wp:inline>
+        </w:drawing>
+      </w:r>
+    </w:p>
+    <w:p>
+      <w:pPr>
+        <w:pStyle w:val="Prrafodelista"/>
+        <w:widowControl/>
+        <w:autoSpaceDE/>
+        <w:autoSpaceDN/>
+        <w:spacing w:after="160" w:line="276" w:lineRule="auto"/>
+        <w:ind w:left="720" w:firstLine="0"/>
+        <w:contextualSpacing/>
+        <w:jc w:val="both"/>
+        <w:rPr>
+          <w:rStyle w:val="nfasis"/>
+          <w:rFonts w:eastAsiaTheme="minorHAnsi"/>
+          <w:b/>
+          <w:bCs/>
+          <w:color w:val="595959" w:themeColor="text1" w:themeTint="A6"/>
+          <w:sz w:val="20"/>
+          <w:szCs w:val="20"/>
+          <w:bdr w:val="none" w:sz="0" w:space="0" w:color="auto" w:frame="1"/>
+          <w:shd w:val="clear" w:color="auto" w:fill="FFFFFF"/>
+          <w:lang w:val="es-MX"/>
+        </w:rPr>
+      </w:pPr>
+    </w:p>
+    <w:p>
+      <w:pPr>
+        <w:pStyle w:val="Prrafodelista"/>
+        <w:widowControl/>
+        <w:autoSpaceDE/>
+        <w:autoSpaceDN/>
+        <w:spacing w:after="160" w:line="276" w:lineRule="auto"/>
+        <w:ind w:left="720" w:firstLine="0"/>
+        <w:contextualSpacing/>
+        <w:jc w:val="both"/>
+        <w:rPr>
+          <w:rStyle w:val="nfasis"/>
+          <w:rFonts w:eastAsiaTheme="minorHAnsi"/>
+          <w:color w:val="595959" w:themeColor="text1" w:themeTint="A6"/>
+          <w:sz w:val="20"/>
+          <w:szCs w:val="20"/>
+          <w:bdr w:val="none" w:sz="0" w:space="0" w:color="auto" w:frame="1"/>
+          <w:shd w:val="clear" w:color="auto" w:fill="FFFFFF"/>
+          <w:lang w:val="es-MX"/>
+        </w:rPr>
+      </w:pPr>
+      <w:proofErr w:type="spellStart"/>
+      <w:r>
+        <w:rPr>
+          <w:rStyle w:val="nfasis"/>
+          <w:rFonts w:eastAsiaTheme="minorHAnsi"/>
+          <w:b/>
+          <w:bCs/>
+          <w:color w:val="595959" w:themeColor="text1" w:themeTint="A6"/>
+          <w:sz w:val="20"/>
+          <w:szCs w:val="20"/>
+          <w:bdr w:val="none" w:sz="0" w:space="0" w:color="auto" w:frame="1"/>
+          <w:shd w:val="clear" w:color="auto" w:fill="FFFFFF"/>
+          <w:lang w:val="es-MX"/>
+        </w:rPr>
+        <w:t>EndPointConcludeAppointments</w:t>
+      </w:r>
+      <w:proofErr w:type="spellEnd"/>
+      <w:r>
+        <w:rPr>
+          <w:rStyle w:val="nfasis"/>
+          <w:rFonts w:eastAsiaTheme="minorHAnsi"/>
+          <w:color w:val="595959" w:themeColor="text1" w:themeTint="A6"/>
+          <w:sz w:val="20"/>
+          <w:szCs w:val="20"/>
+          <w:bdr w:val="none" w:sz="0" w:space="0" w:color="auto" w:frame="1"/>
+          <w:shd w:val="clear" w:color="auto" w:fill="FFFFFF"/>
+          <w:lang w:val="es-MX"/>
+        </w:rPr>
+        <w:t>: Esta información nos la proporciona el desarrollador.</w:t>
+      </w:r>
+    </w:p>
+    <w:p>
+      <w:pPr>
+        <w:pStyle w:val="Prrafodelista"/>
+        <w:widowControl/>
+        <w:autoSpaceDE/>
+        <w:autoSpaceDN/>
+        <w:spacing w:after="160" w:line="276" w:lineRule="auto"/>
+        <w:ind w:left="720" w:firstLine="0"/>
+        <w:contextualSpacing/>
+        <w:jc w:val="both"/>
+        <w:rPr>
+          <w:rStyle w:val="nfasis"/>
+          <w:rFonts w:eastAsiaTheme="minorHAnsi"/>
+          <w:color w:val="595959" w:themeColor="text1" w:themeTint="A6"/>
+          <w:sz w:val="20"/>
+          <w:szCs w:val="20"/>
+          <w:bdr w:val="none" w:sz="0" w:space="0" w:color="auto" w:frame="1"/>
+          <w:shd w:val="clear" w:color="auto" w:fill="FFFFFF"/>
+          <w:lang w:val="es-MX"/>
+        </w:rPr>
+      </w:pPr>
+      <w:r>
+        <w:rPr>
+          <w:rStyle w:val="nfasis"/>
+          <w:rFonts w:eastAsiaTheme="minorHAnsi"/>
+          <w:color w:val="595959" w:themeColor="text1" w:themeTint="A6"/>
+          <w:sz w:val="20"/>
+          <w:szCs w:val="20"/>
+          <w:bdr w:val="none" w:sz="0" w:space="0" w:color="auto" w:frame="1"/>
+          <w:shd w:val="clear" w:color="auto" w:fill="FFFFFF"/>
+          <w:lang w:val="es-MX"/>
+        </w:rPr>
+        <w:t>https://apinissan.intelisis-solutions.com:8443/api/concludeAppointments/</w:t>
+      </w:r>
     </w:p>
     <w:p>
       <w:pPr>
@@ -6156,7 +6228,7 @@
                     <pic:cNvPicPr/>
                   </pic:nvPicPr>
                   <pic:blipFill>
-                    <a:blip r:embed="rId23">
+                    <a:blip r:embed="rId24">
                       <a:extLst>
                         <a:ext uri="{28A0092B-C50C-407E-A947-70E740481C1C}">
                           <a14:useLocalDpi xmlns:a14="http://schemas.microsoft.com/office/drawing/2010/main" val="0"/>
@@ -6391,7 +6463,7 @@
                     <pic:cNvPicPr/>
                   </pic:nvPicPr>
                   <pic:blipFill>
-                    <a:blip r:embed="rId24"/>
+                    <a:blip r:embed="rId25"/>
                     <a:stretch>
                       <a:fillRect/>
                     </a:stretch>
@@ -6510,7 +6582,7 @@
                     <pic:cNvPicPr/>
                   </pic:nvPicPr>
                   <pic:blipFill>
-                    <a:blip r:embed="rId25">
+                    <a:blip r:embed="rId26">
                       <a:extLst>
                         <a:ext uri="{28A0092B-C50C-407E-A947-70E740481C1C}">
                           <a14:useLocalDpi xmlns:a14="http://schemas.microsoft.com/office/drawing/2010/main" val="0"/>
@@ -7041,18 +7113,6 @@
         <w:rPr>
           <w:rStyle w:val="nfasis"/>
           <w:rFonts w:eastAsiaTheme="minorHAnsi"/>
-          <w:color w:val="595959" w:themeColor="text1" w:themeTint="A6"/>
-          <w:sz w:val="20"/>
-          <w:szCs w:val="20"/>
-          <w:bdr w:val="none" w:sz="0" w:space="0" w:color="auto" w:frame="1"/>
-          <w:shd w:val="clear" w:color="auto" w:fill="FFFFFF"/>
-          <w:lang w:val="es-MX"/>
-        </w:rPr>
-      </w:pPr>
-      <w:r>
-        <w:rPr>
-          <w:rStyle w:val="nfasis"/>
-          <w:rFonts w:eastAsiaTheme="minorHAnsi"/>
           <w:b/>
           <w:bCs/>
           <w:color w:val="595959" w:themeColor="text1" w:themeTint="A6"/>
@@ -7062,876 +7122,17 @@
           <w:shd w:val="clear" w:color="auto" w:fill="FFFFFF"/>
           <w:lang w:val="es-MX"/>
         </w:rPr>
-        <w:t>Usuario</w:t>
-      </w:r>
-      <w:r>
-        <w:rPr>
-          <w:rStyle w:val="nfasis"/>
-          <w:rFonts w:eastAsiaTheme="minorHAnsi"/>
-          <w:color w:val="595959" w:themeColor="text1" w:themeTint="A6"/>
-          <w:sz w:val="20"/>
-          <w:szCs w:val="20"/>
-          <w:bdr w:val="none" w:sz="0" w:space="0" w:color="auto" w:frame="1"/>
-          <w:shd w:val="clear" w:color="auto" w:fill="FFFFFF"/>
-          <w:lang w:val="es-MX"/>
-        </w:rPr>
-        <w:t xml:space="preserve">: Se solicitará el usuario que generará la afectación de cita que </w:t>
-      </w:r>
-      <w:bookmarkStart w:id="0" w:name="_GoBack"/>
-      <w:bookmarkEnd w:id="0"/>
-      <w:r>
-        <w:rPr>
-          <w:rStyle w:val="nfasis"/>
-          <w:rFonts w:eastAsiaTheme="minorHAnsi"/>
-          <w:color w:val="595959" w:themeColor="text1" w:themeTint="A6"/>
-          <w:sz w:val="20"/>
-          <w:szCs w:val="20"/>
-          <w:bdr w:val="none" w:sz="0" w:space="0" w:color="auto" w:frame="1"/>
-          <w:shd w:val="clear" w:color="auto" w:fill="FFFFFF"/>
-          <w:lang w:val="es-MX"/>
-        </w:rPr>
-        <w:t>provenga</w:t>
-      </w:r>
-      <w:r>
-        <w:rPr>
-          <w:rStyle w:val="nfasis"/>
-          <w:rFonts w:eastAsiaTheme="minorHAnsi"/>
-          <w:color w:val="595959" w:themeColor="text1" w:themeTint="A6"/>
-          <w:sz w:val="20"/>
-          <w:szCs w:val="20"/>
-          <w:bdr w:val="none" w:sz="0" w:space="0" w:color="auto" w:frame="1"/>
-          <w:shd w:val="clear" w:color="auto" w:fill="FFFFFF"/>
-          <w:lang w:val="es-MX"/>
-        </w:rPr>
-        <w:t xml:space="preserve"> de la interfaz Citas Seekop, este usuario simulará la afectación de una Cita de Servicio “Sin Afectar” a “Por Confirmar”.</w:t>
-      </w:r>
-    </w:p>
-    <w:p>
-      <w:pPr>
-        <w:pStyle w:val="Prrafodelista"/>
-        <w:widowControl/>
-        <w:autoSpaceDE/>
-        <w:autoSpaceDN/>
-        <w:spacing w:after="160" w:line="276" w:lineRule="auto"/>
-        <w:ind w:left="720" w:firstLine="0"/>
-        <w:contextualSpacing/>
-        <w:jc w:val="both"/>
-        <w:rPr>
-          <w:rStyle w:val="nfasis"/>
-          <w:rFonts w:eastAsiaTheme="minorHAnsi"/>
-          <w:color w:val="595959" w:themeColor="text1" w:themeTint="A6"/>
-          <w:sz w:val="20"/>
-          <w:szCs w:val="20"/>
-          <w:bdr w:val="none" w:sz="0" w:space="0" w:color="auto" w:frame="1"/>
-          <w:shd w:val="clear" w:color="auto" w:fill="FFFFFF"/>
-          <w:lang w:val="es-MX"/>
-        </w:rPr>
-      </w:pPr>
-    </w:p>
-    <w:p>
-      <w:pPr>
-        <w:pStyle w:val="Prrafodelista"/>
-        <w:widowControl/>
-        <w:autoSpaceDE/>
-        <w:autoSpaceDN/>
-        <w:spacing w:after="160" w:line="276" w:lineRule="auto"/>
-        <w:ind w:left="720" w:firstLine="0"/>
-        <w:contextualSpacing/>
-        <w:jc w:val="both"/>
-        <w:rPr>
-          <w:rStyle w:val="nfasis"/>
-          <w:rFonts w:eastAsiaTheme="minorHAnsi"/>
-          <w:color w:val="595959" w:themeColor="text1" w:themeTint="A6"/>
-          <w:sz w:val="20"/>
-          <w:szCs w:val="20"/>
-          <w:bdr w:val="none" w:sz="0" w:space="0" w:color="auto" w:frame="1"/>
-          <w:shd w:val="clear" w:color="auto" w:fill="FFFFFF"/>
-          <w:lang w:val="es-MX"/>
-        </w:rPr>
-      </w:pPr>
-      <w:proofErr w:type="spellStart"/>
-      <w:r>
-        <w:rPr>
-          <w:rStyle w:val="nfasis"/>
-          <w:rFonts w:eastAsiaTheme="minorHAnsi"/>
-          <w:b/>
-          <w:bCs/>
-          <w:color w:val="595959" w:themeColor="text1" w:themeTint="A6"/>
-          <w:sz w:val="20"/>
-          <w:szCs w:val="20"/>
-          <w:bdr w:val="none" w:sz="0" w:space="0" w:color="auto" w:frame="1"/>
-          <w:shd w:val="clear" w:color="auto" w:fill="FFFFFF"/>
-          <w:lang w:val="es-MX"/>
-        </w:rPr>
-        <w:t>AgenteServicio</w:t>
-      </w:r>
-      <w:proofErr w:type="spellEnd"/>
-      <w:r>
-        <w:rPr>
-          <w:rStyle w:val="nfasis"/>
-          <w:rFonts w:eastAsiaTheme="minorHAnsi"/>
-          <w:color w:val="595959" w:themeColor="text1" w:themeTint="A6"/>
-          <w:sz w:val="20"/>
-          <w:szCs w:val="20"/>
-          <w:bdr w:val="none" w:sz="0" w:space="0" w:color="auto" w:frame="1"/>
-          <w:shd w:val="clear" w:color="auto" w:fill="FFFFFF"/>
-          <w:lang w:val="es-MX"/>
-        </w:rPr>
-        <w:t>: Se solicita el Agente de Servicio que se usa en la afectación de Citas servicio, esto es por validaciones que no permiten la afectación si no está capturado un agente de servicio en la ventana.</w:t>
-      </w:r>
-    </w:p>
-    <w:p>
-      <w:pPr>
-        <w:pStyle w:val="Prrafodelista"/>
-        <w:widowControl/>
-        <w:autoSpaceDE/>
-        <w:autoSpaceDN/>
-        <w:spacing w:after="160" w:line="276" w:lineRule="auto"/>
-        <w:ind w:left="720" w:firstLine="0"/>
-        <w:contextualSpacing/>
-        <w:jc w:val="both"/>
-        <w:rPr>
-          <w:rStyle w:val="nfasis"/>
-          <w:rFonts w:eastAsiaTheme="minorHAnsi"/>
-          <w:color w:val="595959" w:themeColor="text1" w:themeTint="A6"/>
-          <w:sz w:val="20"/>
-          <w:szCs w:val="20"/>
-          <w:bdr w:val="none" w:sz="0" w:space="0" w:color="auto" w:frame="1"/>
-          <w:shd w:val="clear" w:color="auto" w:fill="FFFFFF"/>
-          <w:lang w:val="es-MX"/>
-        </w:rPr>
-      </w:pPr>
-    </w:p>
-    <w:p>
-      <w:pPr>
-        <w:pStyle w:val="Prrafodelista"/>
-        <w:widowControl/>
-        <w:autoSpaceDE/>
-        <w:autoSpaceDN/>
-        <w:spacing w:after="160" w:line="276" w:lineRule="auto"/>
-        <w:ind w:left="720" w:firstLine="0"/>
-        <w:contextualSpacing/>
-        <w:jc w:val="both"/>
-        <w:rPr>
-          <w:rStyle w:val="nfasis"/>
-          <w:rFonts w:eastAsiaTheme="minorHAnsi"/>
-          <w:color w:val="595959" w:themeColor="text1" w:themeTint="A6"/>
-          <w:sz w:val="20"/>
-          <w:szCs w:val="20"/>
-          <w:bdr w:val="none" w:sz="0" w:space="0" w:color="auto" w:frame="1"/>
-          <w:shd w:val="clear" w:color="auto" w:fill="FFFFFF"/>
-          <w:lang w:val="es-MX"/>
-        </w:rPr>
-      </w:pPr>
-    </w:p>
-    <w:p>
-      <w:pPr>
-        <w:pStyle w:val="Prrafodelista"/>
-        <w:widowControl/>
-        <w:autoSpaceDE/>
-        <w:autoSpaceDN/>
-        <w:spacing w:after="160" w:line="276" w:lineRule="auto"/>
-        <w:ind w:left="720" w:firstLine="0"/>
-        <w:contextualSpacing/>
-        <w:jc w:val="both"/>
-        <w:rPr>
-          <w:rStyle w:val="nfasis"/>
-          <w:rFonts w:eastAsiaTheme="minorHAnsi"/>
-          <w:color w:val="595959" w:themeColor="text1" w:themeTint="A6"/>
-          <w:sz w:val="20"/>
-          <w:szCs w:val="20"/>
-          <w:bdr w:val="none" w:sz="0" w:space="0" w:color="auto" w:frame="1"/>
-          <w:shd w:val="clear" w:color="auto" w:fill="FFFFFF"/>
-          <w:lang w:val="es-MX"/>
-        </w:rPr>
-      </w:pPr>
-      <w:proofErr w:type="spellStart"/>
-      <w:r>
-        <w:rPr>
-          <w:rStyle w:val="nfasis"/>
-          <w:rFonts w:eastAsiaTheme="minorHAnsi"/>
-          <w:b/>
-          <w:bCs/>
-          <w:color w:val="595959" w:themeColor="text1" w:themeTint="A6"/>
-          <w:sz w:val="20"/>
-          <w:szCs w:val="20"/>
-          <w:bdr w:val="none" w:sz="0" w:space="0" w:color="auto" w:frame="1"/>
-          <w:shd w:val="clear" w:color="auto" w:fill="FFFFFF"/>
-          <w:lang w:val="es-MX"/>
-        </w:rPr>
-        <w:t>EndPointConcludeAppointments</w:t>
-      </w:r>
-      <w:proofErr w:type="spellEnd"/>
-      <w:r>
-        <w:rPr>
-          <w:rStyle w:val="nfasis"/>
-          <w:rFonts w:eastAsiaTheme="minorHAnsi"/>
-          <w:color w:val="595959" w:themeColor="text1" w:themeTint="A6"/>
-          <w:sz w:val="20"/>
-          <w:szCs w:val="20"/>
-          <w:bdr w:val="none" w:sz="0" w:space="0" w:color="auto" w:frame="1"/>
-          <w:shd w:val="clear" w:color="auto" w:fill="FFFFFF"/>
-          <w:lang w:val="es-MX"/>
-        </w:rPr>
-        <w:t>: Esta información no</w:t>
-      </w:r>
-      <w:r>
-        <w:rPr>
-          <w:rStyle w:val="nfasis"/>
-          <w:rFonts w:eastAsiaTheme="minorHAnsi"/>
-          <w:color w:val="595959" w:themeColor="text1" w:themeTint="A6"/>
-          <w:sz w:val="20"/>
-          <w:szCs w:val="20"/>
-          <w:bdr w:val="none" w:sz="0" w:space="0" w:color="auto" w:frame="1"/>
-          <w:shd w:val="clear" w:color="auto" w:fill="FFFFFF"/>
-          <w:lang w:val="es-MX"/>
-        </w:rPr>
-        <w:t>s</w:t>
-      </w:r>
-      <w:r>
-        <w:rPr>
-          <w:rStyle w:val="nfasis"/>
-          <w:rFonts w:eastAsiaTheme="minorHAnsi"/>
-          <w:color w:val="595959" w:themeColor="text1" w:themeTint="A6"/>
-          <w:sz w:val="20"/>
-          <w:szCs w:val="20"/>
-          <w:bdr w:val="none" w:sz="0" w:space="0" w:color="auto" w:frame="1"/>
-          <w:shd w:val="clear" w:color="auto" w:fill="FFFFFF"/>
-          <w:lang w:val="es-MX"/>
-        </w:rPr>
-        <w:t xml:space="preserve"> la proporciona el desarrollador.</w:t>
-      </w:r>
-    </w:p>
-    <w:p>
-      <w:pPr>
-        <w:pStyle w:val="Prrafodelista"/>
-        <w:widowControl/>
-        <w:autoSpaceDE/>
-        <w:autoSpaceDN/>
-        <w:spacing w:after="160" w:line="276" w:lineRule="auto"/>
-        <w:ind w:left="720" w:firstLine="0"/>
-        <w:contextualSpacing/>
-        <w:jc w:val="both"/>
-        <w:rPr>
-          <w:rStyle w:val="nfasis"/>
-          <w:rFonts w:eastAsiaTheme="minorHAnsi"/>
-          <w:b/>
-          <w:bCs/>
-          <w:color w:val="595959" w:themeColor="text1" w:themeTint="A6"/>
-          <w:sz w:val="20"/>
-          <w:szCs w:val="20"/>
-          <w:bdr w:val="none" w:sz="0" w:space="0" w:color="auto" w:frame="1"/>
-          <w:shd w:val="clear" w:color="auto" w:fill="FFFFFF"/>
-          <w:lang w:val="es-MX"/>
-        </w:rPr>
-      </w:pPr>
-    </w:p>
-    <w:p>
-      <w:pPr>
-        <w:pStyle w:val="Prrafodelista"/>
-        <w:widowControl/>
-        <w:autoSpaceDE/>
-        <w:autoSpaceDN/>
-        <w:spacing w:after="160" w:line="276" w:lineRule="auto"/>
-        <w:ind w:left="720" w:firstLine="0"/>
-        <w:contextualSpacing/>
-        <w:jc w:val="both"/>
-        <w:rPr>
-          <w:rStyle w:val="nfasis"/>
-          <w:rFonts w:eastAsiaTheme="minorHAnsi"/>
-          <w:color w:val="595959" w:themeColor="text1" w:themeTint="A6"/>
-          <w:sz w:val="20"/>
-          <w:szCs w:val="20"/>
-          <w:bdr w:val="none" w:sz="0" w:space="0" w:color="auto" w:frame="1"/>
-          <w:shd w:val="clear" w:color="auto" w:fill="FFFFFF"/>
-          <w:lang w:val="es-MX"/>
-        </w:rPr>
       </w:pPr>
       <w:r>
         <w:rPr>
           <w:noProof/>
-          <w:lang w:val="es-MX" w:eastAsia="es-MX"/>
+          <w:lang w:eastAsia="es-MX"/>
         </w:rPr>
         <w:drawing>
-          <wp:anchor distT="0" distB="0" distL="114300" distR="114300" simplePos="0" relativeHeight="251694080" behindDoc="0" locked="0" layoutInCell="1" allowOverlap="1" wp14:anchorId="0B5837DB" wp14:editId="41ACD930">
-            <wp:simplePos x="0" y="0"/>
-            <wp:positionH relativeFrom="margin">
-              <wp:align>center</wp:align>
-            </wp:positionH>
-            <wp:positionV relativeFrom="paragraph">
-              <wp:posOffset>554990</wp:posOffset>
-            </wp:positionV>
-            <wp:extent cx="2628900" cy="996576"/>
-            <wp:effectExtent l="0" t="0" r="0" b="0"/>
-            <wp:wrapNone/>
-            <wp:docPr id="29" name="Imagen 29"/>
-            <wp:cNvGraphicFramePr>
-              <a:graphicFrameLocks xmlns:a="http://schemas.openxmlformats.org/drawingml/2006/main" noChangeAspect="1"/>
-            </wp:cNvGraphicFramePr>
-            <a:graphic xmlns:a="http://schemas.openxmlformats.org/drawingml/2006/main">
-              <a:graphicData uri="http://schemas.openxmlformats.org/drawingml/2006/picture">
-                <pic:pic xmlns:pic="http://schemas.openxmlformats.org/drawingml/2006/picture">
-                  <pic:nvPicPr>
-                    <pic:cNvPr id="1" name=""/>
-                    <pic:cNvPicPr/>
-                  </pic:nvPicPr>
-                  <pic:blipFill rotWithShape="1">
-                    <a:blip r:embed="rId26">
-                      <a:extLst>
-                        <a:ext uri="{28A0092B-C50C-407E-A947-70E740481C1C}">
-                          <a14:useLocalDpi xmlns:a14="http://schemas.microsoft.com/office/drawing/2010/main" val="0"/>
-                        </a:ext>
-                      </a:extLst>
-                    </a:blip>
-                    <a:srcRect b="24183"/>
-                    <a:stretch/>
-                  </pic:blipFill>
-                  <pic:spPr bwMode="auto">
-                    <a:xfrm>
-                      <a:off x="0" y="0"/>
-                      <a:ext cx="2628900" cy="996576"/>
-                    </a:xfrm>
-                    <a:prstGeom prst="rect">
-                      <a:avLst/>
-                    </a:prstGeom>
-                    <a:ln>
-                      <a:noFill/>
-                    </a:ln>
-                    <a:extLst>
-                      <a:ext uri="{53640926-AAD7-44D8-BBD7-CCE9431645EC}">
-                        <a14:shadowObscured xmlns:a14="http://schemas.microsoft.com/office/drawing/2010/main"/>
-                      </a:ext>
-                    </a:extLst>
-                  </pic:spPr>
-                </pic:pic>
-              </a:graphicData>
-            </a:graphic>
-            <wp14:sizeRelH relativeFrom="margin">
-              <wp14:pctWidth>0</wp14:pctWidth>
-            </wp14:sizeRelH>
-            <wp14:sizeRelV relativeFrom="margin">
-              <wp14:pctHeight>0</wp14:pctHeight>
-            </wp14:sizeRelV>
-          </wp:anchor>
-        </w:drawing>
-      </w:r>
-      <w:proofErr w:type="spellStart"/>
-      <w:r>
-        <w:rPr>
-          <w:rStyle w:val="nfasis"/>
-          <w:rFonts w:eastAsiaTheme="minorHAnsi"/>
-          <w:b/>
-          <w:bCs/>
-          <w:color w:val="595959" w:themeColor="text1" w:themeTint="A6"/>
-          <w:sz w:val="20"/>
-          <w:szCs w:val="20"/>
-          <w:bdr w:val="none" w:sz="0" w:space="0" w:color="auto" w:frame="1"/>
-          <w:shd w:val="clear" w:color="auto" w:fill="FFFFFF"/>
-          <w:lang w:val="es-MX"/>
-        </w:rPr>
-        <w:t>ClienteSeekop</w:t>
-      </w:r>
-      <w:proofErr w:type="spellEnd"/>
-      <w:r>
-        <w:rPr>
-          <w:rStyle w:val="nfasis"/>
-          <w:rFonts w:eastAsiaTheme="minorHAnsi"/>
-          <w:color w:val="595959" w:themeColor="text1" w:themeTint="A6"/>
-          <w:sz w:val="20"/>
-          <w:szCs w:val="20"/>
-          <w:bdr w:val="none" w:sz="0" w:space="0" w:color="auto" w:frame="1"/>
-          <w:shd w:val="clear" w:color="auto" w:fill="FFFFFF"/>
-          <w:lang w:val="es-MX"/>
-        </w:rPr>
-        <w:t>: Se solicita que la agencia genere un cliente genérico por sucursal, este cliente genérico es el que se estará configurando para que aparezca en las citas confirmadas, las cuales fueron generadas mediante la interfaz</w:t>
-      </w:r>
-      <w:r>
-        <w:rPr>
-          <w:rStyle w:val="nfasis"/>
-          <w:rFonts w:eastAsiaTheme="minorHAnsi"/>
-          <w:color w:val="595959" w:themeColor="text1" w:themeTint="A6"/>
-          <w:sz w:val="20"/>
-          <w:szCs w:val="20"/>
-          <w:bdr w:val="none" w:sz="0" w:space="0" w:color="auto" w:frame="1"/>
-          <w:shd w:val="clear" w:color="auto" w:fill="FFFFFF"/>
-          <w:lang w:val="es-MX"/>
-        </w:rPr>
-        <w:t>.</w:t>
-      </w:r>
-    </w:p>
-    <w:p>
-      <w:pPr>
-        <w:spacing w:line="276" w:lineRule="auto"/>
-        <w:contextualSpacing/>
-        <w:jc w:val="both"/>
-        <w:rPr>
-          <w:noProof/>
-        </w:rPr>
-      </w:pPr>
-    </w:p>
-    <w:p>
-      <w:pPr>
-        <w:spacing w:line="276" w:lineRule="auto"/>
-        <w:contextualSpacing/>
-        <w:jc w:val="both"/>
-        <w:rPr>
-          <w:rStyle w:val="nfasis"/>
-          <w:color w:val="595959" w:themeColor="text1" w:themeTint="A6"/>
-          <w:sz w:val="20"/>
-          <w:szCs w:val="20"/>
-          <w:bdr w:val="none" w:sz="0" w:space="0" w:color="auto" w:frame="1"/>
-          <w:shd w:val="clear" w:color="auto" w:fill="FFFFFF"/>
-        </w:rPr>
-      </w:pPr>
-    </w:p>
-    <w:p>
-      <w:pPr>
-        <w:pStyle w:val="Textoindependiente"/>
-        <w:spacing w:before="1"/>
-        <w:ind w:right="187"/>
-        <w:jc w:val="both"/>
-        <w:rPr>
-          <w:rStyle w:val="nfasis"/>
-          <w:rFonts w:eastAsiaTheme="minorHAnsi"/>
-          <w:color w:val="595959" w:themeColor="text1" w:themeTint="A6"/>
-          <w:bdr w:val="none" w:sz="0" w:space="0" w:color="auto" w:frame="1"/>
-          <w:shd w:val="clear" w:color="auto" w:fill="FFFFFF"/>
-          <w:lang w:val="es-MX"/>
-        </w:rPr>
-      </w:pPr>
-    </w:p>
-    <w:p>
-      <w:pPr>
-        <w:pStyle w:val="Textoindependiente"/>
-        <w:spacing w:before="1"/>
-        <w:ind w:right="187"/>
-        <w:jc w:val="both"/>
-        <w:rPr>
-          <w:rStyle w:val="nfasis"/>
-          <w:rFonts w:eastAsiaTheme="minorHAnsi"/>
-          <w:color w:val="595959" w:themeColor="text1" w:themeTint="A6"/>
-          <w:bdr w:val="none" w:sz="0" w:space="0" w:color="auto" w:frame="1"/>
-          <w:shd w:val="clear" w:color="auto" w:fill="FFFFFF"/>
-          <w:lang w:val="es-MX"/>
-        </w:rPr>
-      </w:pPr>
-    </w:p>
-    <w:p>
-      <w:pPr>
-        <w:pStyle w:val="Textoindependiente"/>
-        <w:spacing w:before="1"/>
-        <w:ind w:right="187"/>
-        <w:jc w:val="both"/>
-        <w:rPr>
-          <w:rStyle w:val="nfasis"/>
-          <w:rFonts w:eastAsiaTheme="minorHAnsi"/>
-          <w:color w:val="595959" w:themeColor="text1" w:themeTint="A6"/>
-          <w:bdr w:val="none" w:sz="0" w:space="0" w:color="auto" w:frame="1"/>
-          <w:shd w:val="clear" w:color="auto" w:fill="FFFFFF"/>
-          <w:lang w:val="es-MX"/>
-        </w:rPr>
-      </w:pPr>
-    </w:p>
-    <w:p>
-      <w:pPr>
-        <w:pStyle w:val="Textoindependiente"/>
-        <w:spacing w:before="1"/>
-        <w:ind w:right="187"/>
-        <w:jc w:val="both"/>
-        <w:rPr>
-          <w:rStyle w:val="nfasis"/>
-          <w:rFonts w:eastAsiaTheme="minorHAnsi"/>
-          <w:color w:val="595959" w:themeColor="text1" w:themeTint="A6"/>
-          <w:bdr w:val="none" w:sz="0" w:space="0" w:color="auto" w:frame="1"/>
-          <w:shd w:val="clear" w:color="auto" w:fill="FFFFFF"/>
-          <w:lang w:val="es-MX"/>
-        </w:rPr>
-      </w:pPr>
-    </w:p>
-    <w:p>
-      <w:pPr>
-        <w:pStyle w:val="Textoindependiente"/>
-        <w:spacing w:before="1"/>
-        <w:ind w:right="187"/>
-        <w:jc w:val="both"/>
-        <w:rPr>
-          <w:rStyle w:val="nfasis"/>
-          <w:rFonts w:eastAsiaTheme="minorHAnsi"/>
-          <w:color w:val="595959" w:themeColor="text1" w:themeTint="A6"/>
-          <w:bdr w:val="none" w:sz="0" w:space="0" w:color="auto" w:frame="1"/>
-          <w:shd w:val="clear" w:color="auto" w:fill="FFFFFF"/>
-          <w:lang w:val="es-MX"/>
-        </w:rPr>
-      </w:pPr>
-      <w:r>
-        <w:rPr>
-          <w:rStyle w:val="nfasis"/>
-          <w:rFonts w:eastAsiaTheme="minorHAnsi"/>
-          <w:color w:val="595959" w:themeColor="text1" w:themeTint="A6"/>
-          <w:bdr w:val="none" w:sz="0" w:space="0" w:color="auto" w:frame="1"/>
-          <w:shd w:val="clear" w:color="auto" w:fill="FFFFFF"/>
-          <w:lang w:val="es-MX"/>
-        </w:rPr>
-        <w:t xml:space="preserve">Terminado de capturar la información de clic en el botón </w:t>
-      </w:r>
-      <w:r>
-        <w:rPr>
-          <w:noProof/>
-          <w:lang w:val="es-MX" w:eastAsia="es-MX"/>
-        </w:rPr>
-        <w:drawing>
-          <wp:inline distT="0" distB="0" distL="0" distR="0" wp14:anchorId="5C416C36" wp14:editId="54E12A15">
-            <wp:extent cx="676275" cy="247650"/>
-            <wp:effectExtent l="0" t="0" r="9525" b="0"/>
-            <wp:docPr id="31" name="Imagen 31"/>
-            <wp:cNvGraphicFramePr>
-              <a:graphicFrameLocks xmlns:a="http://schemas.openxmlformats.org/drawingml/2006/main" noChangeAspect="1"/>
-            </wp:cNvGraphicFramePr>
-            <a:graphic xmlns:a="http://schemas.openxmlformats.org/drawingml/2006/main">
-              <a:graphicData uri="http://schemas.openxmlformats.org/drawingml/2006/picture">
-                <pic:pic xmlns:pic="http://schemas.openxmlformats.org/drawingml/2006/picture">
-                  <pic:nvPicPr>
-                    <pic:cNvPr id="1" name=""/>
-                    <pic:cNvPicPr/>
-                  </pic:nvPicPr>
-                  <pic:blipFill>
-                    <a:blip r:embed="rId24"/>
-                    <a:stretch>
-                      <a:fillRect/>
-                    </a:stretch>
-                  </pic:blipFill>
-                  <pic:spPr>
-                    <a:xfrm>
-                      <a:off x="0" y="0"/>
-                      <a:ext cx="676275" cy="247650"/>
-                    </a:xfrm>
-                    <a:prstGeom prst="rect">
-                      <a:avLst/>
-                    </a:prstGeom>
-                  </pic:spPr>
-                </pic:pic>
-              </a:graphicData>
-            </a:graphic>
-          </wp:inline>
-        </w:drawing>
-      </w:r>
-      <w:r>
-        <w:rPr>
-          <w:rStyle w:val="nfasis"/>
-          <w:rFonts w:eastAsiaTheme="minorHAnsi"/>
-          <w:color w:val="595959" w:themeColor="text1" w:themeTint="A6"/>
-          <w:bdr w:val="none" w:sz="0" w:space="0" w:color="auto" w:frame="1"/>
-          <w:shd w:val="clear" w:color="auto" w:fill="FFFFFF"/>
-          <w:lang w:val="es-MX"/>
-        </w:rPr>
-        <w:t xml:space="preserve"> de esta manera queda configurada la Interfaz de Seekop.</w:t>
-      </w:r>
-    </w:p>
-    <w:p>
-      <w:pPr>
-        <w:pStyle w:val="Textoindependiente"/>
-        <w:spacing w:before="1"/>
-        <w:ind w:right="187"/>
-        <w:jc w:val="both"/>
-        <w:rPr>
-          <w:rStyle w:val="nfasis"/>
-          <w:rFonts w:eastAsiaTheme="minorHAnsi"/>
-          <w:color w:val="595959" w:themeColor="text1" w:themeTint="A6"/>
-          <w:bdr w:val="none" w:sz="0" w:space="0" w:color="auto" w:frame="1"/>
-          <w:shd w:val="clear" w:color="auto" w:fill="FFFFFF"/>
-          <w:lang w:val="es-MX"/>
-        </w:rPr>
-      </w:pPr>
-    </w:p>
-    <w:p>
-      <w:pPr>
-        <w:tabs>
-          <w:tab w:val="left" w:pos="1950"/>
-        </w:tabs>
-        <w:rPr>
-          <w:rFonts w:ascii="Arial" w:hAnsi="Arial" w:cs="Arial"/>
-          <w:b/>
-          <w:color w:val="0070C0"/>
-        </w:rPr>
-      </w:pPr>
-      <w:r>
-        <w:rPr>
-          <w:rFonts w:ascii="Arial" w:hAnsi="Arial" w:cs="Arial"/>
-          <w:b/>
-          <w:color w:val="0070C0"/>
-        </w:rPr>
-        <w:t>Catálogo de Unidades y paquetes Seekop</w:t>
-      </w:r>
-    </w:p>
-    <w:p>
-      <w:pPr>
-        <w:pStyle w:val="Textoindependiente"/>
-        <w:spacing w:before="1"/>
-        <w:ind w:right="187"/>
-        <w:jc w:val="both"/>
-        <w:rPr>
-          <w:rStyle w:val="nfasis"/>
-          <w:rFonts w:ascii="Arial" w:eastAsiaTheme="minorHAnsi" w:hAnsi="Arial" w:cs="Arial"/>
-          <w:color w:val="595959" w:themeColor="text1" w:themeTint="A6"/>
-          <w:bdr w:val="none" w:sz="0" w:space="0" w:color="auto" w:frame="1"/>
-          <w:shd w:val="clear" w:color="auto" w:fill="FFFFFF"/>
-          <w:lang w:val="es-MX"/>
-        </w:rPr>
-      </w:pPr>
-    </w:p>
-    <w:p>
-      <w:pPr>
-        <w:pStyle w:val="Textoindependiente"/>
-        <w:spacing w:before="1"/>
-        <w:ind w:right="187"/>
-        <w:jc w:val="both"/>
-        <w:rPr>
-          <w:rStyle w:val="nfasis"/>
-          <w:rFonts w:ascii="Arial" w:eastAsiaTheme="minorHAnsi" w:hAnsi="Arial" w:cs="Arial"/>
-          <w:color w:val="595959" w:themeColor="text1" w:themeTint="A6"/>
-          <w:bdr w:val="none" w:sz="0" w:space="0" w:color="auto" w:frame="1"/>
-          <w:shd w:val="clear" w:color="auto" w:fill="FFFFFF"/>
-          <w:lang w:val="es-MX"/>
-        </w:rPr>
-      </w:pPr>
-      <w:r>
-        <w:rPr>
-          <w:rStyle w:val="nfasis"/>
-          <w:rFonts w:ascii="Arial" w:eastAsiaTheme="minorHAnsi" w:hAnsi="Arial" w:cs="Arial"/>
-          <w:color w:val="595959" w:themeColor="text1" w:themeTint="A6"/>
-          <w:bdr w:val="none" w:sz="0" w:space="0" w:color="auto" w:frame="1"/>
-          <w:shd w:val="clear" w:color="auto" w:fill="FFFFFF"/>
-          <w:lang w:val="es-MX"/>
-        </w:rPr>
-        <w:t xml:space="preserve">Para </w:t>
-      </w:r>
-      <w:r>
-        <w:rPr>
-          <w:rStyle w:val="nfasis"/>
-          <w:rFonts w:ascii="Arial" w:eastAsiaTheme="minorHAnsi" w:hAnsi="Arial" w:cs="Arial"/>
-          <w:color w:val="595959" w:themeColor="text1" w:themeTint="A6"/>
-          <w:bdr w:val="none" w:sz="0" w:space="0" w:color="auto" w:frame="1"/>
-          <w:shd w:val="clear" w:color="auto" w:fill="FFFFFF"/>
-          <w:lang w:val="es-MX"/>
-        </w:rPr>
-        <w:t xml:space="preserve">dar de alta los nombres de las </w:t>
-      </w:r>
-      <w:r>
-        <w:rPr>
-          <w:rStyle w:val="nfasis"/>
-          <w:rFonts w:ascii="Arial" w:eastAsiaTheme="minorHAnsi" w:hAnsi="Arial" w:cs="Arial"/>
-          <w:color w:val="595959" w:themeColor="text1" w:themeTint="A6"/>
-          <w:bdr w:val="none" w:sz="0" w:space="0" w:color="auto" w:frame="1"/>
-          <w:shd w:val="clear" w:color="auto" w:fill="FFFFFF"/>
-          <w:lang w:val="es-MX"/>
-        </w:rPr>
-        <w:t>U</w:t>
-      </w:r>
-      <w:r>
-        <w:rPr>
-          <w:rStyle w:val="nfasis"/>
-          <w:rFonts w:ascii="Arial" w:eastAsiaTheme="minorHAnsi" w:hAnsi="Arial" w:cs="Arial"/>
-          <w:color w:val="595959" w:themeColor="text1" w:themeTint="A6"/>
-          <w:bdr w:val="none" w:sz="0" w:space="0" w:color="auto" w:frame="1"/>
-          <w:shd w:val="clear" w:color="auto" w:fill="FFFFFF"/>
-          <w:lang w:val="es-MX"/>
-        </w:rPr>
-        <w:t xml:space="preserve">nidades </w:t>
-      </w:r>
-      <w:r>
-        <w:rPr>
-          <w:rStyle w:val="nfasis"/>
-          <w:rFonts w:ascii="Arial" w:eastAsiaTheme="minorHAnsi" w:hAnsi="Arial" w:cs="Arial"/>
-          <w:color w:val="595959" w:themeColor="text1" w:themeTint="A6"/>
-          <w:bdr w:val="none" w:sz="0" w:space="0" w:color="auto" w:frame="1"/>
-          <w:shd w:val="clear" w:color="auto" w:fill="FFFFFF"/>
-          <w:lang w:val="es-MX"/>
-        </w:rPr>
-        <w:t xml:space="preserve">y los Paquetes de Servicio que </w:t>
-      </w:r>
-      <w:r>
-        <w:rPr>
-          <w:rStyle w:val="nfasis"/>
-          <w:rFonts w:ascii="Arial" w:eastAsiaTheme="minorHAnsi" w:hAnsi="Arial" w:cs="Arial"/>
-          <w:color w:val="595959" w:themeColor="text1" w:themeTint="A6"/>
-          <w:bdr w:val="none" w:sz="0" w:space="0" w:color="auto" w:frame="1"/>
-          <w:shd w:val="clear" w:color="auto" w:fill="FFFFFF"/>
-          <w:lang w:val="es-MX"/>
-        </w:rPr>
-        <w:t>se presentan en la página de Nissan ingres</w:t>
-      </w:r>
-      <w:r>
-        <w:rPr>
-          <w:rStyle w:val="nfasis"/>
-          <w:rFonts w:ascii="Arial" w:eastAsiaTheme="minorHAnsi" w:hAnsi="Arial" w:cs="Arial"/>
-          <w:color w:val="595959" w:themeColor="text1" w:themeTint="A6"/>
-          <w:bdr w:val="none" w:sz="0" w:space="0" w:color="auto" w:frame="1"/>
-          <w:shd w:val="clear" w:color="auto" w:fill="FFFFFF"/>
-          <w:lang w:val="es-MX"/>
-        </w:rPr>
-        <w:t>e</w:t>
-      </w:r>
-      <w:r>
-        <w:rPr>
-          <w:rStyle w:val="nfasis"/>
-          <w:rFonts w:ascii="Arial" w:eastAsiaTheme="minorHAnsi" w:hAnsi="Arial" w:cs="Arial"/>
-          <w:color w:val="595959" w:themeColor="text1" w:themeTint="A6"/>
-          <w:bdr w:val="none" w:sz="0" w:space="0" w:color="auto" w:frame="1"/>
-          <w:shd w:val="clear" w:color="auto" w:fill="FFFFFF"/>
-          <w:lang w:val="es-MX"/>
-        </w:rPr>
-        <w:t xml:space="preserve"> a l</w:t>
-      </w:r>
-      <w:r>
-        <w:rPr>
-          <w:rStyle w:val="nfasis"/>
-          <w:rFonts w:ascii="Arial" w:eastAsiaTheme="minorHAnsi" w:hAnsi="Arial" w:cs="Arial"/>
-          <w:color w:val="595959" w:themeColor="text1" w:themeTint="A6"/>
-          <w:bdr w:val="none" w:sz="0" w:space="0" w:color="auto" w:frame="1"/>
-          <w:shd w:val="clear" w:color="auto" w:fill="FFFFFF"/>
-          <w:lang w:val="es-MX"/>
-        </w:rPr>
-        <w:t>a</w:t>
-      </w:r>
-      <w:r>
-        <w:rPr>
-          <w:rStyle w:val="nfasis"/>
-          <w:rFonts w:ascii="Arial" w:eastAsiaTheme="minorHAnsi" w:hAnsi="Arial" w:cs="Arial"/>
-          <w:color w:val="595959" w:themeColor="text1" w:themeTint="A6"/>
-          <w:bdr w:val="none" w:sz="0" w:space="0" w:color="auto" w:frame="1"/>
-          <w:shd w:val="clear" w:color="auto" w:fill="FFFFFF"/>
-          <w:lang w:val="es-MX"/>
-        </w:rPr>
-        <w:t xml:space="preserve"> siguiente ruta:</w:t>
-      </w:r>
-    </w:p>
-    <w:p>
-      <w:pPr>
-        <w:pStyle w:val="Textoindependiente"/>
-        <w:spacing w:before="1"/>
-        <w:ind w:right="187"/>
-        <w:jc w:val="both"/>
-        <w:rPr>
-          <w:rStyle w:val="nfasis"/>
-          <w:rFonts w:ascii="Arial" w:eastAsiaTheme="minorHAnsi" w:hAnsi="Arial" w:cs="Arial"/>
-          <w:color w:val="595959" w:themeColor="text1" w:themeTint="A6"/>
-          <w:bdr w:val="none" w:sz="0" w:space="0" w:color="auto" w:frame="1"/>
-          <w:shd w:val="clear" w:color="auto" w:fill="FFFFFF"/>
-          <w:lang w:val="es-MX"/>
-        </w:rPr>
-      </w:pPr>
-    </w:p>
-    <w:p>
-      <w:pPr>
-        <w:pStyle w:val="Textoindependiente"/>
-        <w:spacing w:before="1"/>
-        <w:ind w:right="187"/>
-        <w:jc w:val="both"/>
-        <w:rPr>
-          <w:rStyle w:val="nfasis"/>
-          <w:rFonts w:ascii="Arial" w:eastAsiaTheme="minorHAnsi" w:hAnsi="Arial" w:cs="Arial"/>
-          <w:color w:val="595959" w:themeColor="text1" w:themeTint="A6"/>
-          <w:bdr w:val="none" w:sz="0" w:space="0" w:color="auto" w:frame="1"/>
-          <w:shd w:val="clear" w:color="auto" w:fill="FFFFFF"/>
-          <w:lang w:val="es-MX"/>
-        </w:rPr>
-      </w:pPr>
-    </w:p>
-    <w:p>
-      <w:pPr>
-        <w:pStyle w:val="Textoindependiente"/>
-        <w:spacing w:before="1"/>
-        <w:ind w:right="187"/>
-        <w:jc w:val="both"/>
-        <w:rPr>
-          <w:rStyle w:val="nfasis"/>
-          <w:rFonts w:ascii="Arial" w:eastAsiaTheme="minorHAnsi" w:hAnsi="Arial" w:cs="Arial"/>
-          <w:color w:val="595959" w:themeColor="text1" w:themeTint="A6"/>
-          <w:bdr w:val="none" w:sz="0" w:space="0" w:color="auto" w:frame="1"/>
-          <w:shd w:val="clear" w:color="auto" w:fill="FFFFFF"/>
-          <w:lang w:val="es-MX"/>
-        </w:rPr>
-      </w:pPr>
-      <w:r>
-        <w:rPr>
-          <w:rStyle w:val="nfasis"/>
-          <w:rFonts w:ascii="Arial" w:eastAsiaTheme="minorHAnsi" w:hAnsi="Arial" w:cs="Arial"/>
-          <w:color w:val="595959" w:themeColor="text1" w:themeTint="A6"/>
-          <w:bdr w:val="none" w:sz="0" w:space="0" w:color="auto" w:frame="1"/>
-          <w:shd w:val="clear" w:color="auto" w:fill="FFFFFF"/>
-          <w:lang w:val="es-MX"/>
-        </w:rPr>
-        <w:t>Intelisis – Herramientas – Herramientas Seekop – Control Seekop.</w:t>
-      </w:r>
-    </w:p>
-    <w:p>
-      <w:pPr>
-        <w:pStyle w:val="Textoindependiente"/>
-        <w:spacing w:before="1"/>
-        <w:ind w:right="187"/>
-        <w:jc w:val="both"/>
-        <w:rPr>
-          <w:rStyle w:val="nfasis"/>
-          <w:rFonts w:ascii="Arial" w:eastAsiaTheme="minorHAnsi" w:hAnsi="Arial" w:cs="Arial"/>
-          <w:color w:val="595959" w:themeColor="text1" w:themeTint="A6"/>
-          <w:bdr w:val="none" w:sz="0" w:space="0" w:color="auto" w:frame="1"/>
-          <w:shd w:val="clear" w:color="auto" w:fill="FFFFFF"/>
-          <w:lang w:val="es-MX"/>
-        </w:rPr>
-      </w:pPr>
-    </w:p>
-    <w:p>
-      <w:pPr>
-        <w:pStyle w:val="Textoindependiente"/>
-        <w:spacing w:before="1"/>
-        <w:ind w:right="187"/>
-        <w:jc w:val="both"/>
-        <w:rPr>
-          <w:rStyle w:val="nfasis"/>
-          <w:rFonts w:ascii="Arial" w:eastAsiaTheme="minorHAnsi" w:hAnsi="Arial" w:cs="Arial"/>
-          <w:color w:val="595959" w:themeColor="text1" w:themeTint="A6"/>
-          <w:bdr w:val="none" w:sz="0" w:space="0" w:color="auto" w:frame="1"/>
-          <w:shd w:val="clear" w:color="auto" w:fill="FFFFFF"/>
-          <w:lang w:val="es-MX"/>
-        </w:rPr>
-      </w:pPr>
-    </w:p>
-    <w:p>
-      <w:pPr>
-        <w:pStyle w:val="Textoindependiente"/>
-        <w:spacing w:before="1"/>
-        <w:ind w:right="187"/>
-        <w:jc w:val="both"/>
-        <w:rPr>
-          <w:rStyle w:val="nfasis"/>
-          <w:rFonts w:ascii="Arial" w:eastAsiaTheme="minorHAnsi" w:hAnsi="Arial" w:cs="Arial"/>
-          <w:color w:val="595959" w:themeColor="text1" w:themeTint="A6"/>
-          <w:bdr w:val="none" w:sz="0" w:space="0" w:color="auto" w:frame="1"/>
-          <w:shd w:val="clear" w:color="auto" w:fill="FFFFFF"/>
-          <w:lang w:val="es-MX"/>
-        </w:rPr>
-      </w:pPr>
-      <w:r>
-        <w:rPr>
-          <w:rStyle w:val="nfasis"/>
-          <w:rFonts w:ascii="Arial" w:eastAsiaTheme="minorHAnsi" w:hAnsi="Arial" w:cs="Arial"/>
-          <w:color w:val="595959" w:themeColor="text1" w:themeTint="A6"/>
-          <w:bdr w:val="none" w:sz="0" w:space="0" w:color="auto" w:frame="1"/>
-          <w:shd w:val="clear" w:color="auto" w:fill="FFFFFF"/>
-          <w:lang w:val="es-MX"/>
-        </w:rPr>
-        <w:t xml:space="preserve">En la nueva venta, en la parte superior se encuentran dos pestañas, </w:t>
-      </w:r>
-      <w:r>
-        <w:rPr>
-          <w:noProof/>
-          <w:lang w:val="es-MX" w:eastAsia="es-MX"/>
-        </w:rPr>
-        <w:drawing>
-          <wp:inline distT="0" distB="0" distL="0" distR="0" wp14:anchorId="0B6A4245" wp14:editId="067CF962">
-            <wp:extent cx="1162050" cy="209550"/>
-            <wp:effectExtent l="0" t="0" r="0" b="0"/>
-            <wp:docPr id="3" name="Imagen 3"/>
+          <wp:inline distT="0" distB="0" distL="0" distR="0" wp14:anchorId="293B7339" wp14:editId="68C019F0">
+            <wp:extent cx="5914286" cy="1104762"/>
+            <wp:effectExtent l="0" t="0" r="0" b="635"/>
+            <wp:docPr id="34" name="Imagen 34"/>
             <wp:cNvGraphicFramePr>
               <a:graphicFrameLocks xmlns:a="http://schemas.openxmlformats.org/drawingml/2006/main" noChangeAspect="1"/>
             </wp:cNvGraphicFramePr>
@@ -7951,7 +7152,7 @@
                   <pic:spPr>
                     <a:xfrm>
                       <a:off x="0" y="0"/>
-                      <a:ext cx="1162050" cy="209550"/>
+                      <a:ext cx="5914286" cy="1104762"/>
                     </a:xfrm>
                     <a:prstGeom prst="rect">
                       <a:avLst/>
@@ -7963,16 +7164,526 @@
           </wp:inline>
         </w:drawing>
       </w:r>
-      <w:r>
-        <w:rPr>
-          <w:rStyle w:val="nfasis"/>
-          <w:rFonts w:ascii="Arial" w:eastAsiaTheme="minorHAnsi" w:hAnsi="Arial" w:cs="Arial"/>
-          <w:color w:val="595959" w:themeColor="text1" w:themeTint="A6"/>
-          <w:bdr w:val="none" w:sz="0" w:space="0" w:color="auto" w:frame="1"/>
-          <w:shd w:val="clear" w:color="auto" w:fill="FFFFFF"/>
-          <w:lang w:val="es-MX"/>
-        </w:rPr>
-        <w:t xml:space="preserve"> donde se van a dar de alta las unidades y en la pestaña </w:t>
+    </w:p>
+    <w:p>
+      <w:pPr>
+        <w:pStyle w:val="Prrafodelista"/>
+        <w:widowControl/>
+        <w:autoSpaceDE/>
+        <w:autoSpaceDN/>
+        <w:spacing w:after="160" w:line="276" w:lineRule="auto"/>
+        <w:ind w:left="720" w:firstLine="0"/>
+        <w:contextualSpacing/>
+        <w:jc w:val="both"/>
+        <w:rPr>
+          <w:rStyle w:val="nfasis"/>
+          <w:rFonts w:eastAsiaTheme="minorHAnsi"/>
+          <w:color w:val="595959" w:themeColor="text1" w:themeTint="A6"/>
+          <w:sz w:val="20"/>
+          <w:szCs w:val="20"/>
+          <w:bdr w:val="none" w:sz="0" w:space="0" w:color="auto" w:frame="1"/>
+          <w:shd w:val="clear" w:color="auto" w:fill="FFFFFF"/>
+          <w:lang w:val="es-MX"/>
+        </w:rPr>
+      </w:pPr>
+      <w:proofErr w:type="spellStart"/>
+      <w:r>
+        <w:rPr>
+          <w:rStyle w:val="nfasis"/>
+          <w:rFonts w:eastAsiaTheme="minorHAnsi"/>
+          <w:b/>
+          <w:bCs/>
+          <w:color w:val="595959" w:themeColor="text1" w:themeTint="A6"/>
+          <w:sz w:val="20"/>
+          <w:szCs w:val="20"/>
+          <w:bdr w:val="none" w:sz="0" w:space="0" w:color="auto" w:frame="1"/>
+          <w:shd w:val="clear" w:color="auto" w:fill="FFFFFF"/>
+          <w:lang w:val="es-MX"/>
+        </w:rPr>
+        <w:lastRenderedPageBreak/>
+        <w:t>SK</w:t>
+      </w:r>
+      <w:r>
+        <w:rPr>
+          <w:rStyle w:val="nfasis"/>
+          <w:rFonts w:eastAsiaTheme="minorHAnsi"/>
+          <w:b/>
+          <w:bCs/>
+          <w:color w:val="595959" w:themeColor="text1" w:themeTint="A6"/>
+          <w:sz w:val="20"/>
+          <w:szCs w:val="20"/>
+          <w:bdr w:val="none" w:sz="0" w:space="0" w:color="auto" w:frame="1"/>
+          <w:shd w:val="clear" w:color="auto" w:fill="FFFFFF"/>
+          <w:lang w:val="es-MX"/>
+        </w:rPr>
+        <w:t>Usuario</w:t>
+      </w:r>
+      <w:proofErr w:type="spellEnd"/>
+      <w:r>
+        <w:rPr>
+          <w:rStyle w:val="nfasis"/>
+          <w:rFonts w:eastAsiaTheme="minorHAnsi"/>
+          <w:color w:val="595959" w:themeColor="text1" w:themeTint="A6"/>
+          <w:sz w:val="20"/>
+          <w:szCs w:val="20"/>
+          <w:bdr w:val="none" w:sz="0" w:space="0" w:color="auto" w:frame="1"/>
+          <w:shd w:val="clear" w:color="auto" w:fill="FFFFFF"/>
+          <w:lang w:val="es-MX"/>
+        </w:rPr>
+        <w:t xml:space="preserve">: Se solicitará el usuario que generará la afectación de cita que </w:t>
+      </w:r>
+      <w:r>
+        <w:rPr>
+          <w:rStyle w:val="nfasis"/>
+          <w:rFonts w:eastAsiaTheme="minorHAnsi"/>
+          <w:color w:val="595959" w:themeColor="text1" w:themeTint="A6"/>
+          <w:sz w:val="20"/>
+          <w:szCs w:val="20"/>
+          <w:bdr w:val="none" w:sz="0" w:space="0" w:color="auto" w:frame="1"/>
+          <w:shd w:val="clear" w:color="auto" w:fill="FFFFFF"/>
+          <w:lang w:val="es-MX"/>
+        </w:rPr>
+        <w:t>provenga</w:t>
+      </w:r>
+      <w:r>
+        <w:rPr>
+          <w:rStyle w:val="nfasis"/>
+          <w:rFonts w:eastAsiaTheme="minorHAnsi"/>
+          <w:color w:val="595959" w:themeColor="text1" w:themeTint="A6"/>
+          <w:sz w:val="20"/>
+          <w:szCs w:val="20"/>
+          <w:bdr w:val="none" w:sz="0" w:space="0" w:color="auto" w:frame="1"/>
+          <w:shd w:val="clear" w:color="auto" w:fill="FFFFFF"/>
+          <w:lang w:val="es-MX"/>
+        </w:rPr>
+        <w:t xml:space="preserve"> de la interfaz Citas Seekop, este usuario simulará la afectación de una Cita de Servicio “Sin Afectar” a “Por Confirmar”.</w:t>
+      </w:r>
+    </w:p>
+    <w:p>
+      <w:pPr>
+        <w:pStyle w:val="Prrafodelista"/>
+        <w:widowControl/>
+        <w:autoSpaceDE/>
+        <w:autoSpaceDN/>
+        <w:spacing w:after="160" w:line="276" w:lineRule="auto"/>
+        <w:ind w:left="720" w:firstLine="0"/>
+        <w:contextualSpacing/>
+        <w:jc w:val="both"/>
+        <w:rPr>
+          <w:rStyle w:val="nfasis"/>
+          <w:rFonts w:eastAsiaTheme="minorHAnsi"/>
+          <w:color w:val="595959" w:themeColor="text1" w:themeTint="A6"/>
+          <w:sz w:val="20"/>
+          <w:szCs w:val="20"/>
+          <w:bdr w:val="none" w:sz="0" w:space="0" w:color="auto" w:frame="1"/>
+          <w:shd w:val="clear" w:color="auto" w:fill="FFFFFF"/>
+          <w:lang w:val="es-MX"/>
+        </w:rPr>
+      </w:pPr>
+    </w:p>
+    <w:p>
+      <w:pPr>
+        <w:pStyle w:val="Prrafodelista"/>
+        <w:widowControl/>
+        <w:autoSpaceDE/>
+        <w:autoSpaceDN/>
+        <w:spacing w:after="160" w:line="276" w:lineRule="auto"/>
+        <w:ind w:left="720" w:firstLine="0"/>
+        <w:contextualSpacing/>
+        <w:jc w:val="both"/>
+        <w:rPr>
+          <w:rStyle w:val="nfasis"/>
+          <w:rFonts w:eastAsiaTheme="minorHAnsi"/>
+          <w:color w:val="595959" w:themeColor="text1" w:themeTint="A6"/>
+          <w:sz w:val="20"/>
+          <w:szCs w:val="20"/>
+          <w:bdr w:val="none" w:sz="0" w:space="0" w:color="auto" w:frame="1"/>
+          <w:shd w:val="clear" w:color="auto" w:fill="FFFFFF"/>
+          <w:lang w:val="es-MX"/>
+        </w:rPr>
+      </w:pPr>
+      <w:proofErr w:type="spellStart"/>
+      <w:r>
+        <w:rPr>
+          <w:rStyle w:val="nfasis"/>
+          <w:rFonts w:eastAsiaTheme="minorHAnsi"/>
+          <w:b/>
+          <w:bCs/>
+          <w:color w:val="595959" w:themeColor="text1" w:themeTint="A6"/>
+          <w:sz w:val="20"/>
+          <w:szCs w:val="20"/>
+          <w:bdr w:val="none" w:sz="0" w:space="0" w:color="auto" w:frame="1"/>
+          <w:shd w:val="clear" w:color="auto" w:fill="FFFFFF"/>
+          <w:lang w:val="es-MX"/>
+        </w:rPr>
+        <w:t>SK</w:t>
+      </w:r>
+      <w:r>
+        <w:rPr>
+          <w:rStyle w:val="nfasis"/>
+          <w:rFonts w:eastAsiaTheme="minorHAnsi"/>
+          <w:b/>
+          <w:bCs/>
+          <w:color w:val="595959" w:themeColor="text1" w:themeTint="A6"/>
+          <w:sz w:val="20"/>
+          <w:szCs w:val="20"/>
+          <w:bdr w:val="none" w:sz="0" w:space="0" w:color="auto" w:frame="1"/>
+          <w:shd w:val="clear" w:color="auto" w:fill="FFFFFF"/>
+          <w:lang w:val="es-MX"/>
+        </w:rPr>
+        <w:t>Agente</w:t>
+      </w:r>
+      <w:r>
+        <w:rPr>
+          <w:rStyle w:val="nfasis"/>
+          <w:rFonts w:eastAsiaTheme="minorHAnsi"/>
+          <w:b/>
+          <w:bCs/>
+          <w:color w:val="595959" w:themeColor="text1" w:themeTint="A6"/>
+          <w:sz w:val="20"/>
+          <w:szCs w:val="20"/>
+          <w:bdr w:val="none" w:sz="0" w:space="0" w:color="auto" w:frame="1"/>
+          <w:shd w:val="clear" w:color="auto" w:fill="FFFFFF"/>
+          <w:lang w:val="es-MX"/>
+        </w:rPr>
+        <w:t>Citas</w:t>
+      </w:r>
+      <w:proofErr w:type="spellEnd"/>
+      <w:r>
+        <w:rPr>
+          <w:rStyle w:val="nfasis"/>
+          <w:rFonts w:eastAsiaTheme="minorHAnsi"/>
+          <w:color w:val="595959" w:themeColor="text1" w:themeTint="A6"/>
+          <w:sz w:val="20"/>
+          <w:szCs w:val="20"/>
+          <w:bdr w:val="none" w:sz="0" w:space="0" w:color="auto" w:frame="1"/>
+          <w:shd w:val="clear" w:color="auto" w:fill="FFFFFF"/>
+          <w:lang w:val="es-MX"/>
+        </w:rPr>
+        <w:t>: Se solicita el Agente de Servicio que se usa en la afectación de Citas servicio, esto es por validaciones que no permiten la afectación si no está capturado un agente de servicio en la ventana.</w:t>
+      </w:r>
+    </w:p>
+    <w:p>
+      <w:pPr>
+        <w:pStyle w:val="Prrafodelista"/>
+        <w:widowControl/>
+        <w:autoSpaceDE/>
+        <w:autoSpaceDN/>
+        <w:spacing w:after="160" w:line="276" w:lineRule="auto"/>
+        <w:ind w:left="720" w:firstLine="0"/>
+        <w:contextualSpacing/>
+        <w:jc w:val="both"/>
+        <w:rPr>
+          <w:rStyle w:val="nfasis"/>
+          <w:rFonts w:eastAsiaTheme="minorHAnsi"/>
+          <w:color w:val="595959" w:themeColor="text1" w:themeTint="A6"/>
+          <w:sz w:val="20"/>
+          <w:szCs w:val="20"/>
+          <w:bdr w:val="none" w:sz="0" w:space="0" w:color="auto" w:frame="1"/>
+          <w:shd w:val="clear" w:color="auto" w:fill="FFFFFF"/>
+          <w:lang w:val="es-MX"/>
+        </w:rPr>
+      </w:pPr>
+    </w:p>
+    <w:p>
+      <w:pPr>
+        <w:pStyle w:val="Prrafodelista"/>
+        <w:widowControl/>
+        <w:autoSpaceDE/>
+        <w:autoSpaceDN/>
+        <w:spacing w:after="160" w:line="276" w:lineRule="auto"/>
+        <w:ind w:left="720" w:firstLine="0"/>
+        <w:contextualSpacing/>
+        <w:jc w:val="both"/>
+        <w:rPr>
+          <w:rStyle w:val="nfasis"/>
+          <w:rFonts w:eastAsiaTheme="minorHAnsi"/>
+          <w:color w:val="595959" w:themeColor="text1" w:themeTint="A6"/>
+          <w:sz w:val="20"/>
+          <w:szCs w:val="20"/>
+          <w:bdr w:val="none" w:sz="0" w:space="0" w:color="auto" w:frame="1"/>
+          <w:shd w:val="clear" w:color="auto" w:fill="FFFFFF"/>
+          <w:lang w:val="es-MX"/>
+        </w:rPr>
+      </w:pPr>
+      <w:r>
+        <w:rPr>
+          <w:rStyle w:val="nfasis"/>
+          <w:rFonts w:eastAsiaTheme="minorHAnsi"/>
+          <w:b/>
+          <w:bCs/>
+          <w:color w:val="595959" w:themeColor="text1" w:themeTint="A6"/>
+          <w:sz w:val="20"/>
+          <w:szCs w:val="20"/>
+          <w:bdr w:val="none" w:sz="0" w:space="0" w:color="auto" w:frame="1"/>
+          <w:shd w:val="clear" w:color="auto" w:fill="FFFFFF"/>
+          <w:lang w:val="es-MX"/>
+        </w:rPr>
+        <w:t>SK</w:t>
+      </w:r>
+      <w:r>
+        <w:rPr>
+          <w:rStyle w:val="nfasis"/>
+          <w:rFonts w:eastAsiaTheme="minorHAnsi"/>
+          <w:b/>
+          <w:bCs/>
+          <w:color w:val="595959" w:themeColor="text1" w:themeTint="A6"/>
+          <w:sz w:val="20"/>
+          <w:szCs w:val="20"/>
+          <w:bdr w:val="none" w:sz="0" w:space="0" w:color="auto" w:frame="1"/>
+          <w:shd w:val="clear" w:color="auto" w:fill="FFFFFF"/>
+          <w:lang w:val="es-MX"/>
+        </w:rPr>
+        <w:t>ClienteSeekop</w:t>
+      </w:r>
+      <w:r>
+        <w:rPr>
+          <w:rStyle w:val="nfasis"/>
+          <w:rFonts w:eastAsiaTheme="minorHAnsi"/>
+          <w:color w:val="595959" w:themeColor="text1" w:themeTint="A6"/>
+          <w:sz w:val="20"/>
+          <w:szCs w:val="20"/>
+          <w:bdr w:val="none" w:sz="0" w:space="0" w:color="auto" w:frame="1"/>
+          <w:shd w:val="clear" w:color="auto" w:fill="FFFFFF"/>
+          <w:lang w:val="es-MX"/>
+        </w:rPr>
+        <w:t>: Se solicita que la agencia genere un cliente genérico por sucursal, este cliente genérico es el que se estará configurando para que aparezca en las citas confirmadas, las cuales fueron generadas mediante la interfaz</w:t>
+      </w:r>
+      <w:r>
+        <w:rPr>
+          <w:rStyle w:val="nfasis"/>
+          <w:rFonts w:eastAsiaTheme="minorHAnsi"/>
+          <w:color w:val="595959" w:themeColor="text1" w:themeTint="A6"/>
+          <w:sz w:val="20"/>
+          <w:szCs w:val="20"/>
+          <w:bdr w:val="none" w:sz="0" w:space="0" w:color="auto" w:frame="1"/>
+          <w:shd w:val="clear" w:color="auto" w:fill="FFFFFF"/>
+          <w:lang w:val="es-MX"/>
+        </w:rPr>
+        <w:t>.</w:t>
+      </w:r>
+    </w:p>
+    <w:p>
+      <w:pPr>
+        <w:pStyle w:val="Prrafodelista"/>
+        <w:widowControl/>
+        <w:autoSpaceDE/>
+        <w:autoSpaceDN/>
+        <w:spacing w:after="160" w:line="276" w:lineRule="auto"/>
+        <w:ind w:left="720" w:firstLine="0"/>
+        <w:contextualSpacing/>
+        <w:jc w:val="both"/>
+        <w:rPr>
+          <w:rStyle w:val="nfasis"/>
+          <w:rFonts w:eastAsiaTheme="minorHAnsi"/>
+          <w:color w:val="595959" w:themeColor="text1" w:themeTint="A6"/>
+          <w:sz w:val="20"/>
+          <w:szCs w:val="20"/>
+          <w:bdr w:val="none" w:sz="0" w:space="0" w:color="auto" w:frame="1"/>
+          <w:shd w:val="clear" w:color="auto" w:fill="FFFFFF"/>
+          <w:lang w:val="es-MX"/>
+        </w:rPr>
+      </w:pPr>
+    </w:p>
+    <w:p>
+      <w:pPr>
+        <w:pStyle w:val="Prrafodelista"/>
+        <w:widowControl/>
+        <w:autoSpaceDE/>
+        <w:autoSpaceDN/>
+        <w:spacing w:after="160" w:line="276" w:lineRule="auto"/>
+        <w:ind w:left="720" w:firstLine="0"/>
+        <w:contextualSpacing/>
+        <w:jc w:val="both"/>
+        <w:rPr>
+          <w:rStyle w:val="nfasis"/>
+          <w:rFonts w:eastAsiaTheme="minorHAnsi"/>
+          <w:color w:val="595959" w:themeColor="text1" w:themeTint="A6"/>
+          <w:sz w:val="20"/>
+          <w:szCs w:val="20"/>
+          <w:bdr w:val="none" w:sz="0" w:space="0" w:color="auto" w:frame="1"/>
+          <w:shd w:val="clear" w:color="auto" w:fill="FFFFFF"/>
+          <w:lang w:val="es-MX"/>
+        </w:rPr>
+      </w:pPr>
+      <w:proofErr w:type="spellStart"/>
+      <w:r>
+        <w:rPr>
+          <w:rStyle w:val="nfasis"/>
+          <w:rFonts w:eastAsiaTheme="minorHAnsi"/>
+          <w:b/>
+          <w:bCs/>
+          <w:color w:val="595959" w:themeColor="text1" w:themeTint="A6"/>
+          <w:sz w:val="20"/>
+          <w:szCs w:val="20"/>
+          <w:bdr w:val="none" w:sz="0" w:space="0" w:color="auto" w:frame="1"/>
+          <w:shd w:val="clear" w:color="auto" w:fill="FFFFFF"/>
+          <w:lang w:val="es-MX"/>
+        </w:rPr>
+        <w:t>AgenteServicioDefault</w:t>
+      </w:r>
+      <w:proofErr w:type="spellEnd"/>
+      <w:r>
+        <w:rPr>
+          <w:rStyle w:val="nfasis"/>
+          <w:rFonts w:eastAsiaTheme="minorHAnsi"/>
+          <w:color w:val="595959" w:themeColor="text1" w:themeTint="A6"/>
+          <w:sz w:val="20"/>
+          <w:szCs w:val="20"/>
+          <w:bdr w:val="none" w:sz="0" w:space="0" w:color="auto" w:frame="1"/>
+          <w:shd w:val="clear" w:color="auto" w:fill="FFFFFF"/>
+          <w:lang w:val="es-MX"/>
+        </w:rPr>
+        <w:t xml:space="preserve">: </w:t>
+      </w:r>
+      <w:r>
+        <w:rPr>
+          <w:rStyle w:val="nfasis"/>
+          <w:rFonts w:eastAsiaTheme="minorHAnsi"/>
+          <w:color w:val="595959" w:themeColor="text1" w:themeTint="A6"/>
+          <w:sz w:val="20"/>
+          <w:szCs w:val="20"/>
+          <w:bdr w:val="none" w:sz="0" w:space="0" w:color="auto" w:frame="1"/>
+          <w:shd w:val="clear" w:color="auto" w:fill="FFFFFF"/>
+          <w:lang w:val="es-MX"/>
+        </w:rPr>
+        <w:t>Agente de Servicio que se pueda usar por Default en el caso de que Seekop no proporcione un Agente de Servicio con Horario.</w:t>
+      </w:r>
+    </w:p>
+    <w:p>
+      <w:pPr>
+        <w:pStyle w:val="Prrafodelista"/>
+        <w:widowControl/>
+        <w:autoSpaceDE/>
+        <w:autoSpaceDN/>
+        <w:spacing w:after="160" w:line="276" w:lineRule="auto"/>
+        <w:ind w:left="720" w:firstLine="0"/>
+        <w:contextualSpacing/>
+        <w:jc w:val="both"/>
+        <w:rPr>
+          <w:noProof/>
+        </w:rPr>
+      </w:pPr>
+    </w:p>
+    <w:p>
+      <w:pPr>
+        <w:pStyle w:val="Prrafodelista"/>
+        <w:widowControl/>
+        <w:autoSpaceDE/>
+        <w:autoSpaceDN/>
+        <w:spacing w:after="160" w:line="276" w:lineRule="auto"/>
+        <w:ind w:left="720" w:firstLine="0"/>
+        <w:contextualSpacing/>
+        <w:jc w:val="both"/>
+        <w:rPr>
+          <w:rStyle w:val="nfasis"/>
+          <w:rFonts w:eastAsiaTheme="minorHAnsi"/>
+          <w:color w:val="595959" w:themeColor="text1" w:themeTint="A6"/>
+          <w:sz w:val="20"/>
+          <w:szCs w:val="20"/>
+          <w:bdr w:val="none" w:sz="0" w:space="0" w:color="auto" w:frame="1"/>
+          <w:shd w:val="clear" w:color="auto" w:fill="FFFFFF"/>
+          <w:lang w:val="es-MX"/>
+        </w:rPr>
+      </w:pPr>
+      <w:proofErr w:type="spellStart"/>
+      <w:r>
+        <w:rPr>
+          <w:rStyle w:val="nfasis"/>
+          <w:rFonts w:eastAsiaTheme="minorHAnsi"/>
+          <w:b/>
+          <w:bCs/>
+          <w:color w:val="595959" w:themeColor="text1" w:themeTint="A6"/>
+          <w:sz w:val="20"/>
+          <w:szCs w:val="20"/>
+          <w:bdr w:val="none" w:sz="0" w:space="0" w:color="auto" w:frame="1"/>
+          <w:shd w:val="clear" w:color="auto" w:fill="FFFFFF"/>
+          <w:lang w:val="es-MX"/>
+        </w:rPr>
+        <w:t>SKAlmacenCitas</w:t>
+      </w:r>
+      <w:proofErr w:type="spellEnd"/>
+      <w:r>
+        <w:rPr>
+          <w:rStyle w:val="nfasis"/>
+          <w:rFonts w:eastAsiaTheme="minorHAnsi"/>
+          <w:color w:val="595959" w:themeColor="text1" w:themeTint="A6"/>
+          <w:sz w:val="20"/>
+          <w:szCs w:val="20"/>
+          <w:bdr w:val="none" w:sz="0" w:space="0" w:color="auto" w:frame="1"/>
+          <w:shd w:val="clear" w:color="auto" w:fill="FFFFFF"/>
+          <w:lang w:val="es-MX"/>
+        </w:rPr>
+        <w:t xml:space="preserve">: </w:t>
+      </w:r>
+      <w:r>
+        <w:rPr>
+          <w:rStyle w:val="nfasis"/>
+          <w:rFonts w:eastAsiaTheme="minorHAnsi"/>
+          <w:color w:val="595959" w:themeColor="text1" w:themeTint="A6"/>
+          <w:sz w:val="20"/>
+          <w:szCs w:val="20"/>
+          <w:bdr w:val="none" w:sz="0" w:space="0" w:color="auto" w:frame="1"/>
+          <w:shd w:val="clear" w:color="auto" w:fill="FFFFFF"/>
+          <w:lang w:val="es-MX"/>
+        </w:rPr>
+        <w:t>Se solicita a la agencia confirmar el almacén de servicio o el almacén de Citas correspondiente a la sucursal de taller indicada</w:t>
+      </w:r>
+      <w:r>
+        <w:rPr>
+          <w:rStyle w:val="nfasis"/>
+          <w:rFonts w:eastAsiaTheme="minorHAnsi"/>
+          <w:color w:val="595959" w:themeColor="text1" w:themeTint="A6"/>
+          <w:sz w:val="20"/>
+          <w:szCs w:val="20"/>
+          <w:bdr w:val="none" w:sz="0" w:space="0" w:color="auto" w:frame="1"/>
+          <w:shd w:val="clear" w:color="auto" w:fill="FFFFFF"/>
+          <w:lang w:val="es-MX"/>
+        </w:rPr>
+        <w:t>.</w:t>
+      </w:r>
+    </w:p>
+    <w:p>
+      <w:pPr>
+        <w:pStyle w:val="Textoindependiente"/>
+        <w:spacing w:before="1"/>
+        <w:ind w:right="187"/>
+        <w:jc w:val="both"/>
+        <w:rPr>
+          <w:rStyle w:val="nfasis"/>
+          <w:rFonts w:eastAsiaTheme="minorHAnsi"/>
+          <w:color w:val="595959" w:themeColor="text1" w:themeTint="A6"/>
+          <w:bdr w:val="none" w:sz="0" w:space="0" w:color="auto" w:frame="1"/>
+          <w:shd w:val="clear" w:color="auto" w:fill="FFFFFF"/>
+          <w:lang w:val="es-MX"/>
+        </w:rPr>
+      </w:pPr>
+    </w:p>
+    <w:p>
+      <w:pPr>
+        <w:pStyle w:val="Textoindependiente"/>
+        <w:spacing w:before="1"/>
+        <w:ind w:right="187"/>
+        <w:jc w:val="both"/>
+        <w:rPr>
+          <w:rStyle w:val="nfasis"/>
+          <w:rFonts w:eastAsiaTheme="minorHAnsi"/>
+          <w:color w:val="595959" w:themeColor="text1" w:themeTint="A6"/>
+          <w:bdr w:val="none" w:sz="0" w:space="0" w:color="auto" w:frame="1"/>
+          <w:shd w:val="clear" w:color="auto" w:fill="FFFFFF"/>
+          <w:lang w:val="es-MX"/>
+        </w:rPr>
+      </w:pPr>
+      <w:r>
+        <w:rPr>
+          <w:rStyle w:val="nfasis"/>
+          <w:rFonts w:eastAsiaTheme="minorHAnsi"/>
+          <w:color w:val="595959" w:themeColor="text1" w:themeTint="A6"/>
+          <w:bdr w:val="none" w:sz="0" w:space="0" w:color="auto" w:frame="1"/>
+          <w:shd w:val="clear" w:color="auto" w:fill="FFFFFF"/>
+          <w:lang w:val="es-MX"/>
+        </w:rPr>
+        <w:t xml:space="preserve">Terminado de capturar la información de clic en el botón </w:t>
       </w:r>
       <w:r>
         <w:rPr>
@@ -7980,10 +7691,358 @@
           <w:lang w:val="es-MX" w:eastAsia="es-MX"/>
         </w:rPr>
         <w:drawing>
-          <wp:inline distT="0" distB="0" distL="0" distR="0" wp14:anchorId="04E83723" wp14:editId="5B97F2BC">
-            <wp:extent cx="1181100" cy="180975"/>
-            <wp:effectExtent l="0" t="0" r="0" b="9525"/>
-            <wp:docPr id="6" name="Imagen 6"/>
+          <wp:inline distT="0" distB="0" distL="0" distR="0" wp14:anchorId="5C416C36" wp14:editId="54E12A15">
+            <wp:extent cx="676275" cy="247650"/>
+            <wp:effectExtent l="0" t="0" r="9525" b="0"/>
+            <wp:docPr id="31" name="Imagen 31"/>
+            <wp:cNvGraphicFramePr>
+              <a:graphicFrameLocks xmlns:a="http://schemas.openxmlformats.org/drawingml/2006/main" noChangeAspect="1"/>
+            </wp:cNvGraphicFramePr>
+            <a:graphic xmlns:a="http://schemas.openxmlformats.org/drawingml/2006/main">
+              <a:graphicData uri="http://schemas.openxmlformats.org/drawingml/2006/picture">
+                <pic:pic xmlns:pic="http://schemas.openxmlformats.org/drawingml/2006/picture">
+                  <pic:nvPicPr>
+                    <pic:cNvPr id="1" name=""/>
+                    <pic:cNvPicPr/>
+                  </pic:nvPicPr>
+                  <pic:blipFill>
+                    <a:blip r:embed="rId25"/>
+                    <a:stretch>
+                      <a:fillRect/>
+                    </a:stretch>
+                  </pic:blipFill>
+                  <pic:spPr>
+                    <a:xfrm>
+                      <a:off x="0" y="0"/>
+                      <a:ext cx="676275" cy="247650"/>
+                    </a:xfrm>
+                    <a:prstGeom prst="rect">
+                      <a:avLst/>
+                    </a:prstGeom>
+                  </pic:spPr>
+                </pic:pic>
+              </a:graphicData>
+            </a:graphic>
+          </wp:inline>
+        </w:drawing>
+      </w:r>
+      <w:r>
+        <w:rPr>
+          <w:rStyle w:val="nfasis"/>
+          <w:rFonts w:eastAsiaTheme="minorHAnsi"/>
+          <w:color w:val="595959" w:themeColor="text1" w:themeTint="A6"/>
+          <w:bdr w:val="none" w:sz="0" w:space="0" w:color="auto" w:frame="1"/>
+          <w:shd w:val="clear" w:color="auto" w:fill="FFFFFF"/>
+          <w:lang w:val="es-MX"/>
+        </w:rPr>
+        <w:t xml:space="preserve"> de esta manera queda configurada la Interfaz de Seekop.</w:t>
+      </w:r>
+    </w:p>
+    <w:p>
+      <w:pPr>
+        <w:pStyle w:val="Textoindependiente"/>
+        <w:spacing w:before="1"/>
+        <w:ind w:right="187"/>
+        <w:jc w:val="both"/>
+        <w:rPr>
+          <w:rStyle w:val="nfasis"/>
+          <w:rFonts w:eastAsiaTheme="minorHAnsi"/>
+          <w:color w:val="595959" w:themeColor="text1" w:themeTint="A6"/>
+          <w:bdr w:val="none" w:sz="0" w:space="0" w:color="auto" w:frame="1"/>
+          <w:shd w:val="clear" w:color="auto" w:fill="FFFFFF"/>
+          <w:lang w:val="es-MX"/>
+        </w:rPr>
+      </w:pPr>
+    </w:p>
+    <w:p>
+      <w:pPr>
+        <w:tabs>
+          <w:tab w:val="left" w:pos="1950"/>
+        </w:tabs>
+        <w:rPr>
+          <w:rFonts w:ascii="Arial" w:hAnsi="Arial" w:cs="Arial"/>
+          <w:b/>
+          <w:color w:val="0070C0"/>
+        </w:rPr>
+      </w:pPr>
+      <w:r>
+        <w:rPr>
+          <w:rFonts w:ascii="Arial" w:hAnsi="Arial" w:cs="Arial"/>
+          <w:b/>
+          <w:color w:val="0070C0"/>
+        </w:rPr>
+        <w:t>Catálogo de Unidades y paquetes Seekop</w:t>
+      </w:r>
+    </w:p>
+    <w:p>
+      <w:pPr>
+        <w:pStyle w:val="Textoindependiente"/>
+        <w:spacing w:before="1"/>
+        <w:ind w:right="187"/>
+        <w:jc w:val="both"/>
+        <w:rPr>
+          <w:rStyle w:val="nfasis"/>
+          <w:rFonts w:ascii="Arial" w:eastAsiaTheme="minorHAnsi" w:hAnsi="Arial" w:cs="Arial"/>
+          <w:color w:val="595959" w:themeColor="text1" w:themeTint="A6"/>
+          <w:bdr w:val="none" w:sz="0" w:space="0" w:color="auto" w:frame="1"/>
+          <w:shd w:val="clear" w:color="auto" w:fill="FFFFFF"/>
+          <w:lang w:val="es-MX"/>
+        </w:rPr>
+      </w:pPr>
+    </w:p>
+    <w:p>
+      <w:pPr>
+        <w:pStyle w:val="Textoindependiente"/>
+        <w:spacing w:before="1"/>
+        <w:ind w:right="187"/>
+        <w:jc w:val="both"/>
+        <w:rPr>
+          <w:rStyle w:val="nfasis"/>
+          <w:rFonts w:ascii="Arial" w:eastAsiaTheme="minorHAnsi" w:hAnsi="Arial" w:cs="Arial"/>
+          <w:color w:val="595959" w:themeColor="text1" w:themeTint="A6"/>
+          <w:bdr w:val="none" w:sz="0" w:space="0" w:color="auto" w:frame="1"/>
+          <w:shd w:val="clear" w:color="auto" w:fill="FFFFFF"/>
+          <w:lang w:val="es-MX"/>
+        </w:rPr>
+      </w:pPr>
+      <w:r>
+        <w:rPr>
+          <w:rStyle w:val="nfasis"/>
+          <w:rFonts w:ascii="Arial" w:eastAsiaTheme="minorHAnsi" w:hAnsi="Arial" w:cs="Arial"/>
+          <w:color w:val="595959" w:themeColor="text1" w:themeTint="A6"/>
+          <w:bdr w:val="none" w:sz="0" w:space="0" w:color="auto" w:frame="1"/>
+          <w:shd w:val="clear" w:color="auto" w:fill="FFFFFF"/>
+          <w:lang w:val="es-MX"/>
+        </w:rPr>
+        <w:t xml:space="preserve">Para </w:t>
+      </w:r>
+      <w:r>
+        <w:rPr>
+          <w:rStyle w:val="nfasis"/>
+          <w:rFonts w:ascii="Arial" w:eastAsiaTheme="minorHAnsi" w:hAnsi="Arial" w:cs="Arial"/>
+          <w:color w:val="595959" w:themeColor="text1" w:themeTint="A6"/>
+          <w:bdr w:val="none" w:sz="0" w:space="0" w:color="auto" w:frame="1"/>
+          <w:shd w:val="clear" w:color="auto" w:fill="FFFFFF"/>
+          <w:lang w:val="es-MX"/>
+        </w:rPr>
+        <w:t xml:space="preserve">dar de alta los nombres de las </w:t>
+      </w:r>
+      <w:r>
+        <w:rPr>
+          <w:rStyle w:val="nfasis"/>
+          <w:rFonts w:ascii="Arial" w:eastAsiaTheme="minorHAnsi" w:hAnsi="Arial" w:cs="Arial"/>
+          <w:color w:val="595959" w:themeColor="text1" w:themeTint="A6"/>
+          <w:bdr w:val="none" w:sz="0" w:space="0" w:color="auto" w:frame="1"/>
+          <w:shd w:val="clear" w:color="auto" w:fill="FFFFFF"/>
+          <w:lang w:val="es-MX"/>
+        </w:rPr>
+        <w:t>U</w:t>
+      </w:r>
+      <w:r>
+        <w:rPr>
+          <w:rStyle w:val="nfasis"/>
+          <w:rFonts w:ascii="Arial" w:eastAsiaTheme="minorHAnsi" w:hAnsi="Arial" w:cs="Arial"/>
+          <w:color w:val="595959" w:themeColor="text1" w:themeTint="A6"/>
+          <w:bdr w:val="none" w:sz="0" w:space="0" w:color="auto" w:frame="1"/>
+          <w:shd w:val="clear" w:color="auto" w:fill="FFFFFF"/>
+          <w:lang w:val="es-MX"/>
+        </w:rPr>
+        <w:t xml:space="preserve">nidades </w:t>
+      </w:r>
+      <w:r>
+        <w:rPr>
+          <w:rStyle w:val="nfasis"/>
+          <w:rFonts w:ascii="Arial" w:eastAsiaTheme="minorHAnsi" w:hAnsi="Arial" w:cs="Arial"/>
+          <w:color w:val="595959" w:themeColor="text1" w:themeTint="A6"/>
+          <w:bdr w:val="none" w:sz="0" w:space="0" w:color="auto" w:frame="1"/>
+          <w:shd w:val="clear" w:color="auto" w:fill="FFFFFF"/>
+          <w:lang w:val="es-MX"/>
+        </w:rPr>
+        <w:t xml:space="preserve">y los Paquetes de Servicio que </w:t>
+      </w:r>
+      <w:r>
+        <w:rPr>
+          <w:rStyle w:val="nfasis"/>
+          <w:rFonts w:ascii="Arial" w:eastAsiaTheme="minorHAnsi" w:hAnsi="Arial" w:cs="Arial"/>
+          <w:color w:val="595959" w:themeColor="text1" w:themeTint="A6"/>
+          <w:bdr w:val="none" w:sz="0" w:space="0" w:color="auto" w:frame="1"/>
+          <w:shd w:val="clear" w:color="auto" w:fill="FFFFFF"/>
+          <w:lang w:val="es-MX"/>
+        </w:rPr>
+        <w:t>se presentan en la página de Nissan ingres</w:t>
+      </w:r>
+      <w:r>
+        <w:rPr>
+          <w:rStyle w:val="nfasis"/>
+          <w:rFonts w:ascii="Arial" w:eastAsiaTheme="minorHAnsi" w:hAnsi="Arial" w:cs="Arial"/>
+          <w:color w:val="595959" w:themeColor="text1" w:themeTint="A6"/>
+          <w:bdr w:val="none" w:sz="0" w:space="0" w:color="auto" w:frame="1"/>
+          <w:shd w:val="clear" w:color="auto" w:fill="FFFFFF"/>
+          <w:lang w:val="es-MX"/>
+        </w:rPr>
+        <w:t>e</w:t>
+      </w:r>
+      <w:r>
+        <w:rPr>
+          <w:rStyle w:val="nfasis"/>
+          <w:rFonts w:ascii="Arial" w:eastAsiaTheme="minorHAnsi" w:hAnsi="Arial" w:cs="Arial"/>
+          <w:color w:val="595959" w:themeColor="text1" w:themeTint="A6"/>
+          <w:bdr w:val="none" w:sz="0" w:space="0" w:color="auto" w:frame="1"/>
+          <w:shd w:val="clear" w:color="auto" w:fill="FFFFFF"/>
+          <w:lang w:val="es-MX"/>
+        </w:rPr>
+        <w:t xml:space="preserve"> a l</w:t>
+      </w:r>
+      <w:r>
+        <w:rPr>
+          <w:rStyle w:val="nfasis"/>
+          <w:rFonts w:ascii="Arial" w:eastAsiaTheme="minorHAnsi" w:hAnsi="Arial" w:cs="Arial"/>
+          <w:color w:val="595959" w:themeColor="text1" w:themeTint="A6"/>
+          <w:bdr w:val="none" w:sz="0" w:space="0" w:color="auto" w:frame="1"/>
+          <w:shd w:val="clear" w:color="auto" w:fill="FFFFFF"/>
+          <w:lang w:val="es-MX"/>
+        </w:rPr>
+        <w:t>a</w:t>
+      </w:r>
+      <w:r>
+        <w:rPr>
+          <w:rStyle w:val="nfasis"/>
+          <w:rFonts w:ascii="Arial" w:eastAsiaTheme="minorHAnsi" w:hAnsi="Arial" w:cs="Arial"/>
+          <w:color w:val="595959" w:themeColor="text1" w:themeTint="A6"/>
+          <w:bdr w:val="none" w:sz="0" w:space="0" w:color="auto" w:frame="1"/>
+          <w:shd w:val="clear" w:color="auto" w:fill="FFFFFF"/>
+          <w:lang w:val="es-MX"/>
+        </w:rPr>
+        <w:t xml:space="preserve"> siguiente ruta:</w:t>
+      </w:r>
+    </w:p>
+    <w:p>
+      <w:pPr>
+        <w:pStyle w:val="Textoindependiente"/>
+        <w:spacing w:before="1"/>
+        <w:ind w:right="187"/>
+        <w:jc w:val="both"/>
+        <w:rPr>
+          <w:rStyle w:val="nfasis"/>
+          <w:rFonts w:ascii="Arial" w:eastAsiaTheme="minorHAnsi" w:hAnsi="Arial" w:cs="Arial"/>
+          <w:color w:val="595959" w:themeColor="text1" w:themeTint="A6"/>
+          <w:bdr w:val="none" w:sz="0" w:space="0" w:color="auto" w:frame="1"/>
+          <w:shd w:val="clear" w:color="auto" w:fill="FFFFFF"/>
+          <w:lang w:val="es-MX"/>
+        </w:rPr>
+      </w:pPr>
+    </w:p>
+    <w:p>
+      <w:pPr>
+        <w:pStyle w:val="Textoindependiente"/>
+        <w:spacing w:before="1"/>
+        <w:ind w:right="187"/>
+        <w:jc w:val="both"/>
+        <w:rPr>
+          <w:rStyle w:val="nfasis"/>
+          <w:rFonts w:ascii="Arial" w:eastAsiaTheme="minorHAnsi" w:hAnsi="Arial" w:cs="Arial"/>
+          <w:color w:val="595959" w:themeColor="text1" w:themeTint="A6"/>
+          <w:bdr w:val="none" w:sz="0" w:space="0" w:color="auto" w:frame="1"/>
+          <w:shd w:val="clear" w:color="auto" w:fill="FFFFFF"/>
+          <w:lang w:val="es-MX"/>
+        </w:rPr>
+      </w:pPr>
+    </w:p>
+    <w:p>
+      <w:pPr>
+        <w:pStyle w:val="Textoindependiente"/>
+        <w:spacing w:before="1"/>
+        <w:ind w:right="187"/>
+        <w:jc w:val="both"/>
+        <w:rPr>
+          <w:rStyle w:val="nfasis"/>
+          <w:rFonts w:ascii="Arial" w:eastAsiaTheme="minorHAnsi" w:hAnsi="Arial" w:cs="Arial"/>
+          <w:color w:val="595959" w:themeColor="text1" w:themeTint="A6"/>
+          <w:bdr w:val="none" w:sz="0" w:space="0" w:color="auto" w:frame="1"/>
+          <w:shd w:val="clear" w:color="auto" w:fill="FFFFFF"/>
+          <w:lang w:val="es-MX"/>
+        </w:rPr>
+      </w:pPr>
+      <w:r>
+        <w:rPr>
+          <w:rStyle w:val="nfasis"/>
+          <w:rFonts w:ascii="Arial" w:eastAsiaTheme="minorHAnsi" w:hAnsi="Arial" w:cs="Arial"/>
+          <w:color w:val="595959" w:themeColor="text1" w:themeTint="A6"/>
+          <w:bdr w:val="none" w:sz="0" w:space="0" w:color="auto" w:frame="1"/>
+          <w:shd w:val="clear" w:color="auto" w:fill="FFFFFF"/>
+          <w:lang w:val="es-MX"/>
+        </w:rPr>
+        <w:t>Intelisis – Herramientas – Herramientas Seekop – Control Seekop.</w:t>
+      </w:r>
+    </w:p>
+    <w:p>
+      <w:pPr>
+        <w:pStyle w:val="Textoindependiente"/>
+        <w:spacing w:before="1"/>
+        <w:ind w:right="187"/>
+        <w:jc w:val="both"/>
+        <w:rPr>
+          <w:rStyle w:val="nfasis"/>
+          <w:rFonts w:ascii="Arial" w:eastAsiaTheme="minorHAnsi" w:hAnsi="Arial" w:cs="Arial"/>
+          <w:color w:val="595959" w:themeColor="text1" w:themeTint="A6"/>
+          <w:bdr w:val="none" w:sz="0" w:space="0" w:color="auto" w:frame="1"/>
+          <w:shd w:val="clear" w:color="auto" w:fill="FFFFFF"/>
+          <w:lang w:val="es-MX"/>
+        </w:rPr>
+      </w:pPr>
+    </w:p>
+    <w:p>
+      <w:pPr>
+        <w:pStyle w:val="Textoindependiente"/>
+        <w:spacing w:before="1"/>
+        <w:ind w:right="187"/>
+        <w:jc w:val="both"/>
+        <w:rPr>
+          <w:rStyle w:val="nfasis"/>
+          <w:rFonts w:ascii="Arial" w:eastAsiaTheme="minorHAnsi" w:hAnsi="Arial" w:cs="Arial"/>
+          <w:color w:val="595959" w:themeColor="text1" w:themeTint="A6"/>
+          <w:bdr w:val="none" w:sz="0" w:space="0" w:color="auto" w:frame="1"/>
+          <w:shd w:val="clear" w:color="auto" w:fill="FFFFFF"/>
+          <w:lang w:val="es-MX"/>
+        </w:rPr>
+      </w:pPr>
+    </w:p>
+    <w:p>
+      <w:pPr>
+        <w:pStyle w:val="Textoindependiente"/>
+        <w:spacing w:before="1"/>
+        <w:ind w:right="187"/>
+        <w:jc w:val="both"/>
+        <w:rPr>
+          <w:rStyle w:val="nfasis"/>
+          <w:rFonts w:ascii="Arial" w:eastAsiaTheme="minorHAnsi" w:hAnsi="Arial" w:cs="Arial"/>
+          <w:color w:val="595959" w:themeColor="text1" w:themeTint="A6"/>
+          <w:bdr w:val="none" w:sz="0" w:space="0" w:color="auto" w:frame="1"/>
+          <w:shd w:val="clear" w:color="auto" w:fill="FFFFFF"/>
+          <w:lang w:val="es-MX"/>
+        </w:rPr>
+      </w:pPr>
+      <w:r>
+        <w:rPr>
+          <w:rStyle w:val="nfasis"/>
+          <w:rFonts w:ascii="Arial" w:eastAsiaTheme="minorHAnsi" w:hAnsi="Arial" w:cs="Arial"/>
+          <w:color w:val="595959" w:themeColor="text1" w:themeTint="A6"/>
+          <w:bdr w:val="none" w:sz="0" w:space="0" w:color="auto" w:frame="1"/>
+          <w:shd w:val="clear" w:color="auto" w:fill="FFFFFF"/>
+          <w:lang w:val="es-MX"/>
+        </w:rPr>
+        <w:t xml:space="preserve">En la nueva venta, en la parte superior se encuentran dos pestañas, </w:t>
+      </w:r>
+      <w:r>
+        <w:rPr>
+          <w:noProof/>
+          <w:lang w:val="es-MX" w:eastAsia="es-MX"/>
+        </w:rPr>
+        <w:drawing>
+          <wp:inline distT="0" distB="0" distL="0" distR="0" wp14:anchorId="0B6A4245" wp14:editId="067CF962">
+            <wp:extent cx="1162050" cy="209550"/>
+            <wp:effectExtent l="0" t="0" r="0" b="0"/>
+            <wp:docPr id="3" name="Imagen 3"/>
             <wp:cNvGraphicFramePr>
               <a:graphicFrameLocks xmlns:a="http://schemas.openxmlformats.org/drawingml/2006/main" noChangeAspect="1"/>
             </wp:cNvGraphicFramePr>
@@ -8003,6 +8062,58 @@
                   <pic:spPr>
                     <a:xfrm>
                       <a:off x="0" y="0"/>
+                      <a:ext cx="1162050" cy="209550"/>
+                    </a:xfrm>
+                    <a:prstGeom prst="rect">
+                      <a:avLst/>
+                    </a:prstGeom>
+                  </pic:spPr>
+                </pic:pic>
+              </a:graphicData>
+            </a:graphic>
+          </wp:inline>
+        </w:drawing>
+      </w:r>
+      <w:r>
+        <w:rPr>
+          <w:rStyle w:val="nfasis"/>
+          <w:rFonts w:ascii="Arial" w:eastAsiaTheme="minorHAnsi" w:hAnsi="Arial" w:cs="Arial"/>
+          <w:color w:val="595959" w:themeColor="text1" w:themeTint="A6"/>
+          <w:bdr w:val="none" w:sz="0" w:space="0" w:color="auto" w:frame="1"/>
+          <w:shd w:val="clear" w:color="auto" w:fill="FFFFFF"/>
+          <w:lang w:val="es-MX"/>
+        </w:rPr>
+        <w:t xml:space="preserve"> donde se van a dar de alta las unidades y en la pestaña </w:t>
+      </w:r>
+      <w:r>
+        <w:rPr>
+          <w:noProof/>
+          <w:lang w:val="es-MX" w:eastAsia="es-MX"/>
+        </w:rPr>
+        <w:drawing>
+          <wp:inline distT="0" distB="0" distL="0" distR="0" wp14:anchorId="04E83723" wp14:editId="5B97F2BC">
+            <wp:extent cx="1181100" cy="180975"/>
+            <wp:effectExtent l="0" t="0" r="0" b="9525"/>
+            <wp:docPr id="6" name="Imagen 6"/>
+            <wp:cNvGraphicFramePr>
+              <a:graphicFrameLocks xmlns:a="http://schemas.openxmlformats.org/drawingml/2006/main" noChangeAspect="1"/>
+            </wp:cNvGraphicFramePr>
+            <a:graphic xmlns:a="http://schemas.openxmlformats.org/drawingml/2006/main">
+              <a:graphicData uri="http://schemas.openxmlformats.org/drawingml/2006/picture">
+                <pic:pic xmlns:pic="http://schemas.openxmlformats.org/drawingml/2006/picture">
+                  <pic:nvPicPr>
+                    <pic:cNvPr id="1" name=""/>
+                    <pic:cNvPicPr/>
+                  </pic:nvPicPr>
+                  <pic:blipFill>
+                    <a:blip r:embed="rId29"/>
+                    <a:stretch>
+                      <a:fillRect/>
+                    </a:stretch>
+                  </pic:blipFill>
+                  <pic:spPr>
+                    <a:xfrm>
+                      <a:off x="0" y="0"/>
                       <a:ext cx="1181100" cy="180975"/>
                     </a:xfrm>
                     <a:prstGeom prst="rect">
@@ -8024,15 +8135,9 @@
           <w:shd w:val="clear" w:color="auto" w:fill="FFFFFF"/>
           <w:lang w:val="es-MX"/>
         </w:rPr>
-        <w:t xml:space="preserve"> se va dar de alta los diferentes tipos de servicio que ofrece la agencia.</w:t>
-      </w:r>
-    </w:p>
-    <w:p>
-      <w:pPr>
-        <w:pStyle w:val="Textoindependiente"/>
-        <w:spacing w:before="1"/>
-        <w:ind w:right="187"/>
-        <w:jc w:val="both"/>
+        <w:t xml:space="preserve"> se va dar de alta los diferentes tipos de servicio que </w:t>
+      </w:r>
+      <w:r>
         <w:rPr>
           <w:rStyle w:val="nfasis"/>
           <w:rFonts w:ascii="Arial" w:eastAsiaTheme="minorHAnsi" w:hAnsi="Arial" w:cs="Arial"/>
@@ -8041,33 +8146,65 @@
           <w:shd w:val="clear" w:color="auto" w:fill="FFFFFF"/>
           <w:lang w:val="es-MX"/>
         </w:rPr>
-      </w:pPr>
-    </w:p>
-    <w:p>
-      <w:pPr>
-        <w:rPr>
-          <w:rStyle w:val="nfasis"/>
-          <w:rFonts w:ascii="Arial" w:hAnsi="Arial" w:cs="Arial"/>
-          <w:color w:val="595959" w:themeColor="text1" w:themeTint="A6"/>
-          <w:sz w:val="20"/>
-          <w:szCs w:val="20"/>
-          <w:bdr w:val="none" w:sz="0" w:space="0" w:color="auto" w:frame="1"/>
-          <w:shd w:val="clear" w:color="auto" w:fill="FFFFFF"/>
-        </w:rPr>
-      </w:pPr>
-    </w:p>
-    <w:p>
-      <w:pPr>
-        <w:rPr>
-          <w:rStyle w:val="nfasis"/>
-          <w:rFonts w:ascii="Arial" w:hAnsi="Arial" w:cs="Arial"/>
-          <w:color w:val="595959" w:themeColor="text1" w:themeTint="A6"/>
-          <w:sz w:val="20"/>
-          <w:szCs w:val="20"/>
-          <w:bdr w:val="none" w:sz="0" w:space="0" w:color="auto" w:frame="1"/>
-          <w:shd w:val="clear" w:color="auto" w:fill="FFFFFF"/>
-        </w:rPr>
-      </w:pPr>
+        <w:lastRenderedPageBreak/>
+        <w:t>ofrece la agencia.</w:t>
+      </w:r>
+    </w:p>
+    <w:p>
+      <w:pPr>
+        <w:pStyle w:val="Textoindependiente"/>
+        <w:spacing w:before="1"/>
+        <w:ind w:right="187"/>
+        <w:jc w:val="both"/>
+        <w:rPr>
+          <w:rStyle w:val="nfasis"/>
+          <w:rFonts w:ascii="Arial" w:eastAsiaTheme="minorHAnsi" w:hAnsi="Arial" w:cs="Arial"/>
+          <w:color w:val="595959" w:themeColor="text1" w:themeTint="A6"/>
+          <w:bdr w:val="none" w:sz="0" w:space="0" w:color="auto" w:frame="1"/>
+          <w:shd w:val="clear" w:color="auto" w:fill="FFFFFF"/>
+          <w:lang w:val="es-MX"/>
+        </w:rPr>
+      </w:pPr>
+    </w:p>
+    <w:p>
+      <w:pPr>
+        <w:rPr>
+          <w:rStyle w:val="nfasis"/>
+          <w:rFonts w:ascii="Arial" w:hAnsi="Arial" w:cs="Arial"/>
+          <w:color w:val="595959" w:themeColor="text1" w:themeTint="A6"/>
+          <w:sz w:val="20"/>
+          <w:szCs w:val="20"/>
+          <w:bdr w:val="none" w:sz="0" w:space="0" w:color="auto" w:frame="1"/>
+          <w:shd w:val="clear" w:color="auto" w:fill="FFFFFF"/>
+        </w:rPr>
+      </w:pPr>
+    </w:p>
+    <w:p>
+      <w:pPr>
+        <w:rPr>
+          <w:rStyle w:val="nfasis"/>
+          <w:rFonts w:ascii="Arial" w:hAnsi="Arial" w:cs="Arial"/>
+          <w:color w:val="595959" w:themeColor="text1" w:themeTint="A6"/>
+          <w:sz w:val="20"/>
+          <w:szCs w:val="20"/>
+          <w:bdr w:val="none" w:sz="0" w:space="0" w:color="auto" w:frame="1"/>
+          <w:shd w:val="clear" w:color="auto" w:fill="FFFFFF"/>
+        </w:rPr>
+      </w:pPr>
+    </w:p>
+    <w:p>
+      <w:pPr>
+        <w:rPr>
+          <w:rStyle w:val="nfasis"/>
+          <w:rFonts w:ascii="Arial" w:hAnsi="Arial" w:cs="Arial"/>
+          <w:color w:val="595959" w:themeColor="text1" w:themeTint="A6"/>
+          <w:sz w:val="20"/>
+          <w:szCs w:val="20"/>
+          <w:bdr w:val="none" w:sz="0" w:space="0" w:color="auto" w:frame="1"/>
+          <w:shd w:val="clear" w:color="auto" w:fill="FFFFFF"/>
+        </w:rPr>
+      </w:pPr>
+      <w:bookmarkStart w:id="0" w:name="_GoBack"/>
       <w:r>
         <w:rPr>
           <w:rStyle w:val="nfasis"/>
@@ -8080,18 +8217,17 @@
           <w:shd w:val="clear" w:color="auto" w:fill="FFFFFF"/>
           <w:lang w:eastAsia="es-MX"/>
         </w:rPr>
-        <w:lastRenderedPageBreak/>
         <w:drawing>
-          <wp:anchor distT="0" distB="0" distL="114300" distR="114300" simplePos="0" relativeHeight="251675648" behindDoc="0" locked="0" layoutInCell="1" allowOverlap="1" wp14:anchorId="58DD5851" wp14:editId="6112BF36">
+          <wp:anchor distT="0" distB="0" distL="114300" distR="114300" simplePos="0" relativeHeight="251675648" behindDoc="0" locked="0" layoutInCell="1" allowOverlap="1" wp14:anchorId="58DD5851" wp14:editId="512D334C">
             <wp:simplePos x="0" y="0"/>
             <wp:positionH relativeFrom="margin">
-              <wp:align>center</wp:align>
+              <wp:posOffset>286385</wp:posOffset>
             </wp:positionH>
             <wp:positionV relativeFrom="paragraph">
-              <wp:posOffset>278130</wp:posOffset>
+              <wp:posOffset>6033</wp:posOffset>
             </wp:positionV>
-            <wp:extent cx="6907056" cy="2438400"/>
-            <wp:effectExtent l="0" t="0" r="8255" b="0"/>
+            <wp:extent cx="6091238" cy="2150391"/>
+            <wp:effectExtent l="0" t="0" r="5080" b="2540"/>
             <wp:wrapNone/>
             <wp:docPr id="8" name="Imagen 8"/>
             <wp:cNvGraphicFramePr>
@@ -8107,7 +8243,7 @@
                     </pic:cNvPicPr>
                   </pic:nvPicPr>
                   <pic:blipFill>
-                    <a:blip r:embed="rId29">
+                    <a:blip r:embed="rId30">
                       <a:extLst>
                         <a:ext uri="{28A0092B-C50C-407E-A947-70E740481C1C}">
                           <a14:useLocalDpi xmlns:a14="http://schemas.microsoft.com/office/drawing/2010/main" val="0"/>
@@ -8122,7 +8258,7 @@
                   <pic:spPr bwMode="auto">
                     <a:xfrm>
                       <a:off x="0" y="0"/>
-                      <a:ext cx="6907056" cy="2438400"/>
+                      <a:ext cx="6091238" cy="2150391"/>
                     </a:xfrm>
                     <a:prstGeom prst="rect">
                       <a:avLst/>
@@ -8135,22 +8271,16 @@
                 </pic:pic>
               </a:graphicData>
             </a:graphic>
+            <wp14:sizeRelH relativeFrom="margin">
+              <wp14:pctWidth>0</wp14:pctWidth>
+            </wp14:sizeRelH>
+            <wp14:sizeRelV relativeFrom="margin">
+              <wp14:pctHeight>0</wp14:pctHeight>
+            </wp14:sizeRelV>
           </wp:anchor>
         </w:drawing>
       </w:r>
-    </w:p>
-    <w:p>
-      <w:pPr>
-        <w:rPr>
-          <w:rStyle w:val="nfasis"/>
-          <w:rFonts w:ascii="Arial" w:hAnsi="Arial" w:cs="Arial"/>
-          <w:color w:val="595959" w:themeColor="text1" w:themeTint="A6"/>
-          <w:sz w:val="20"/>
-          <w:szCs w:val="20"/>
-          <w:bdr w:val="none" w:sz="0" w:space="0" w:color="auto" w:frame="1"/>
-          <w:shd w:val="clear" w:color="auto" w:fill="FFFFFF"/>
-        </w:rPr>
-      </w:pPr>
+      <w:bookmarkEnd w:id="0"/>
     </w:p>
     <w:p>
       <w:pPr>
@@ -8591,7 +8721,7 @@
                     </pic:cNvPicPr>
                   </pic:nvPicPr>
                   <pic:blipFill>
-                    <a:blip r:embed="rId30">
+                    <a:blip r:embed="rId31">
                       <a:extLst>
                         <a:ext uri="{28A0092B-C50C-407E-A947-70E740481C1C}">
                           <a14:useLocalDpi xmlns:a14="http://schemas.microsoft.com/office/drawing/2010/main" val="0"/>
@@ -8672,6 +8802,7 @@
           <w:bdr w:val="none" w:sz="0" w:space="0" w:color="auto" w:frame="1"/>
           <w:shd w:val="clear" w:color="auto" w:fill="FFFFFF"/>
         </w:rPr>
+        <w:lastRenderedPageBreak/>
         <w:t>Se va abrir la ventana de catálogo</w:t>
       </w:r>
       <w:r>
@@ -8747,7 +8878,6 @@
           <w:shd w:val="clear" w:color="auto" w:fill="FFFFFF"/>
           <w:lang w:eastAsia="es-MX"/>
         </w:rPr>
-        <w:lastRenderedPageBreak/>
         <w:drawing>
           <wp:anchor distT="0" distB="0" distL="114300" distR="114300" simplePos="0" relativeHeight="251676672" behindDoc="0" locked="0" layoutInCell="1" allowOverlap="1" wp14:anchorId="510FCA9A" wp14:editId="7E2529B4">
             <wp:simplePos x="0" y="0"/>
@@ -8774,7 +8904,7 @@
                     </pic:cNvPicPr>
                   </pic:nvPicPr>
                   <pic:blipFill>
-                    <a:blip r:embed="rId31">
+                    <a:blip r:embed="rId32">
                       <a:extLst>
                         <a:ext uri="{28A0092B-C50C-407E-A947-70E740481C1C}">
                           <a14:useLocalDpi xmlns:a14="http://schemas.microsoft.com/office/drawing/2010/main" val="0"/>
@@ -8995,7 +9125,7 @@
                     <pic:cNvPicPr/>
                   </pic:nvPicPr>
                   <pic:blipFill>
-                    <a:blip r:embed="rId32"/>
+                    <a:blip r:embed="rId33"/>
                     <a:stretch>
                       <a:fillRect/>
                     </a:stretch>
@@ -9070,7 +9200,7 @@
                     <pic:cNvPicPr/>
                   </pic:nvPicPr>
                   <pic:blipFill>
-                    <a:blip r:embed="rId33">
+                    <a:blip r:embed="rId34">
                       <a:extLst>
                         <a:ext uri="{28A0092B-C50C-407E-A947-70E740481C1C}">
                           <a14:useLocalDpi xmlns:a14="http://schemas.microsoft.com/office/drawing/2010/main" val="0"/>
@@ -9436,7 +9566,7 @@
                     </pic:cNvPicPr>
                   </pic:nvPicPr>
                   <pic:blipFill>
-                    <a:blip r:embed="rId34">
+                    <a:blip r:embed="rId35">
                       <a:extLst>
                         <a:ext uri="{28A0092B-C50C-407E-A947-70E740481C1C}">
                           <a14:useLocalDpi xmlns:a14="http://schemas.microsoft.com/office/drawing/2010/main" val="0"/>
@@ -9597,7 +9727,7 @@
                     </pic:cNvPicPr>
                   </pic:nvPicPr>
                   <pic:blipFill>
-                    <a:blip r:embed="rId35">
+                    <a:blip r:embed="rId36">
                       <a:extLst>
                         <a:ext uri="{28A0092B-C50C-407E-A947-70E740481C1C}">
                           <a14:useLocalDpi xmlns:a14="http://schemas.microsoft.com/office/drawing/2010/main" val="0"/>
@@ -9789,7 +9919,7 @@
                     </pic:cNvPicPr>
                   </pic:nvPicPr>
                   <pic:blipFill>
-                    <a:blip r:embed="rId36">
+                    <a:blip r:embed="rId37">
                       <a:extLst>
                         <a:ext uri="{28A0092B-C50C-407E-A947-70E740481C1C}">
                           <a14:useLocalDpi xmlns:a14="http://schemas.microsoft.com/office/drawing/2010/main" val="0"/>
@@ -10000,7 +10130,7 @@
                     <pic:cNvPicPr/>
                   </pic:nvPicPr>
                   <pic:blipFill>
-                    <a:blip r:embed="rId32"/>
+                    <a:blip r:embed="rId33"/>
                     <a:stretch>
                       <a:fillRect/>
                     </a:stretch>
@@ -10075,7 +10205,7 @@
                     <pic:cNvPicPr/>
                   </pic:nvPicPr>
                   <pic:blipFill>
-                    <a:blip r:embed="rId37">
+                    <a:blip r:embed="rId38">
                       <a:extLst>
                         <a:ext uri="{28A0092B-C50C-407E-A947-70E740481C1C}">
                           <a14:useLocalDpi xmlns:a14="http://schemas.microsoft.com/office/drawing/2010/main" val="0"/>
@@ -10221,7 +10351,7 @@
                     <pic:cNvPicPr/>
                   </pic:nvPicPr>
                   <pic:blipFill>
-                    <a:blip r:embed="rId38" cstate="print">
+                    <a:blip r:embed="rId39" cstate="print">
                       <a:extLst>
                         <a:ext uri="{28A0092B-C50C-407E-A947-70E740481C1C}">
                           <a14:useLocalDpi xmlns:a14="http://schemas.microsoft.com/office/drawing/2010/main" val="0"/>
@@ -10543,7 +10673,7 @@
           <w:shd w:val="clear" w:color="auto" w:fill="FFFFFF"/>
         </w:rPr>
       </w:pPr>
-      <w:hyperlink r:id="rId39" w:history="1">
+      <w:hyperlink r:id="rId40" w:history="1">
         <w:r>
           <w:rPr>
             <w:rStyle w:val="Hipervnculo"/>
@@ -10576,8 +10706,8 @@
       </w:r>
     </w:p>
     <w:sectPr>
-      <w:headerReference w:type="default" r:id="rId40"/>
-      <w:footerReference w:type="default" r:id="rId41"/>
+      <w:headerReference w:type="default" r:id="rId41"/>
+      <w:footerReference w:type="default" r:id="rId42"/>
       <w:type w:val="continuous"/>
       <w:pgSz w:w="11340" w:h="6379" w:orient="landscape"/>
       <w:pgMar w:top="720" w:right="720" w:bottom="454" w:left="720" w:header="709" w:footer="567" w:gutter="0"/>
@@ -10719,7 +10849,7 @@
             <w:noProof/>
             <w:lang w:val="es-ES"/>
           </w:rPr>
-          <w:t>27</w:t>
+          <w:t>21</w:t>
         </w:r>
         <w:r>
           <w:fldChar w:fldCharType="end"/>
@@ -13003,7 +13133,7 @@
   <w:style w:type="paragraph" w:default="1" w:styleId="Normal">
     <w:name w:val="Normal"/>
     <w:qFormat/>
-    <w:rsid w:val="00C774F7"/>
+    <w:rsid w:val="00D109D4"/>
   </w:style>
   <w:style w:type="paragraph" w:styleId="Ttulo1">
     <w:name w:val="heading 1"/>
@@ -13685,7 +13815,7 @@
 </file>
 
 <file path=customXml/itemProps1.xml><?xml version="1.0" encoding="utf-8"?>
-<ds:datastoreItem xmlns:ds="http://schemas.openxmlformats.org/officeDocument/2006/customXml" ds:itemID="{1215DAAE-B6E4-4C97-AB9B-A4DEE4F2B3AF}">
+<ds:datastoreItem xmlns:ds="http://schemas.openxmlformats.org/officeDocument/2006/customXml" ds:itemID="{27EA6E4D-1A1E-49F0-88E4-FAF774772D3E}">
   <ds:schemaRefs>
     <ds:schemaRef ds:uri="http://schemas.openxmlformats.org/officeDocument/2006/bibliography"/>
   </ds:schemaRefs>
